--- a/MscIT/Semester 2/MordenNetworking/Practical 3/MN Practical_3 worksheet.docx
+++ b/MscIT/Semester 2/MordenNetworking/Practical 3/MN Practical_3 worksheet.docx
@@ -215,61 +215,83 @@
           <w:sz w:val="24"/>
           <w:szCs w:val="24"/>
         </w:rPr>
-        <w:t>R1#conf t</w:t>
-      </w:r>
-    </w:p>
-    <w:p>
-      <w:pPr>
-        <w:spacing w:after="0"/>
-        <w:rPr>
-          <w:rFonts w:ascii="Times New Roman" w:hAnsi="Times New Roman" w:cs="Times New Roman"/>
-          <w:sz w:val="24"/>
-          <w:szCs w:val="24"/>
-        </w:rPr>
-      </w:pPr>
-      <w:r>
-        <w:rPr>
-          <w:rFonts w:ascii="Times New Roman" w:hAnsi="Times New Roman" w:cs="Times New Roman"/>
-          <w:sz w:val="24"/>
-          <w:szCs w:val="24"/>
-        </w:rPr>
-        <w:t>R1(config)#int f0/1</w:t>
-      </w:r>
-    </w:p>
-    <w:p>
-      <w:pPr>
-        <w:spacing w:after="0"/>
-        <w:rPr>
-          <w:rFonts w:ascii="Times New Roman" w:hAnsi="Times New Roman" w:cs="Times New Roman"/>
-          <w:sz w:val="24"/>
-          <w:szCs w:val="24"/>
-        </w:rPr>
-      </w:pPr>
-      <w:r>
-        <w:rPr>
-          <w:rFonts w:ascii="Times New Roman" w:hAnsi="Times New Roman" w:cs="Times New Roman"/>
-          <w:sz w:val="24"/>
-          <w:szCs w:val="24"/>
-        </w:rPr>
-        <w:t>R1(config-if)#ip add 192.168.1.1 255.255.255.0</w:t>
-      </w:r>
-    </w:p>
-    <w:p>
-      <w:pPr>
-        <w:spacing w:after="0"/>
-        <w:rPr>
-          <w:rFonts w:ascii="Times New Roman" w:hAnsi="Times New Roman" w:cs="Times New Roman"/>
-          <w:sz w:val="24"/>
-          <w:szCs w:val="24"/>
-        </w:rPr>
-      </w:pPr>
-      <w:r>
-        <w:rPr>
-          <w:rFonts w:ascii="Times New Roman" w:hAnsi="Times New Roman" w:cs="Times New Roman"/>
-          <w:sz w:val="24"/>
-          <w:szCs w:val="24"/>
-        </w:rPr>
-        <w:t xml:space="preserve">R1(config-if)#no </w:t>
+        <w:t>R1</w:t>
+      </w:r>
+      <w:r>
+        <w:rPr>
+          <w:rFonts w:ascii="Times New Roman" w:hAnsi="Times New Roman" w:cs="Times New Roman"/>
+          <w:sz w:val="24"/>
+          <w:szCs w:val="24"/>
+        </w:rPr>
+        <w:t xml:space="preserve"> # </w:t>
+      </w:r>
+      <w:r>
+        <w:rPr>
+          <w:rFonts w:ascii="Times New Roman" w:hAnsi="Times New Roman" w:cs="Times New Roman"/>
+          <w:sz w:val="24"/>
+          <w:szCs w:val="24"/>
+        </w:rPr>
+        <w:t>conf t</w:t>
+      </w:r>
+    </w:p>
+    <w:p>
+      <w:pPr>
+        <w:spacing w:after="0"/>
+        <w:rPr>
+          <w:rFonts w:ascii="Times New Roman" w:hAnsi="Times New Roman" w:cs="Times New Roman"/>
+          <w:sz w:val="24"/>
+          <w:szCs w:val="24"/>
+        </w:rPr>
+      </w:pPr>
+      <w:r>
+        <w:rPr>
+          <w:rFonts w:ascii="Times New Roman" w:hAnsi="Times New Roman" w:cs="Times New Roman"/>
+          <w:sz w:val="24"/>
+          <w:szCs w:val="24"/>
+        </w:rPr>
+        <w:t>R1(config)</w:t>
+      </w:r>
+      <w:r>
+        <w:rPr>
+          <w:rFonts w:ascii="Times New Roman" w:hAnsi="Times New Roman" w:cs="Times New Roman"/>
+          <w:sz w:val="24"/>
+          <w:szCs w:val="24"/>
+        </w:rPr>
+        <w:t xml:space="preserve"> # </w:t>
+      </w:r>
+      <w:r>
+        <w:rPr>
+          <w:rFonts w:ascii="Times New Roman" w:hAnsi="Times New Roman" w:cs="Times New Roman"/>
+          <w:sz w:val="24"/>
+          <w:szCs w:val="24"/>
+        </w:rPr>
+        <w:t>int f0/1</w:t>
+      </w:r>
+    </w:p>
+    <w:p>
+      <w:pPr>
+        <w:spacing w:after="0"/>
+        <w:rPr>
+          <w:rFonts w:ascii="Times New Roman" w:hAnsi="Times New Roman" w:cs="Times New Roman"/>
+          <w:sz w:val="24"/>
+          <w:szCs w:val="24"/>
+        </w:rPr>
+      </w:pPr>
+      <w:r>
+        <w:rPr>
+          <w:rFonts w:ascii="Times New Roman" w:hAnsi="Times New Roman" w:cs="Times New Roman"/>
+          <w:sz w:val="24"/>
+          <w:szCs w:val="24"/>
+        </w:rPr>
+        <w:t>R1(config-if)</w:t>
+      </w:r>
+      <w:r>
+        <w:rPr>
+          <w:rFonts w:ascii="Times New Roman" w:hAnsi="Times New Roman" w:cs="Times New Roman"/>
+          <w:sz w:val="24"/>
+          <w:szCs w:val="24"/>
+        </w:rPr>
+        <w:t xml:space="preserve"> # </w:t>
       </w:r>
       <w:proofErr w:type="spellStart"/>
       <w:r>
@@ -278,6 +300,58 @@
           <w:sz w:val="24"/>
           <w:szCs w:val="24"/>
         </w:rPr>
+        <w:t>ip</w:t>
+      </w:r>
+      <w:proofErr w:type="spellEnd"/>
+      <w:r>
+        <w:rPr>
+          <w:rFonts w:ascii="Times New Roman" w:hAnsi="Times New Roman" w:cs="Times New Roman"/>
+          <w:sz w:val="24"/>
+          <w:szCs w:val="24"/>
+        </w:rPr>
+        <w:t xml:space="preserve"> add 192.168.1.1 255.255.255.0</w:t>
+      </w:r>
+    </w:p>
+    <w:p>
+      <w:pPr>
+        <w:spacing w:after="0"/>
+        <w:rPr>
+          <w:rFonts w:ascii="Times New Roman" w:hAnsi="Times New Roman" w:cs="Times New Roman"/>
+          <w:sz w:val="24"/>
+          <w:szCs w:val="24"/>
+        </w:rPr>
+      </w:pPr>
+      <w:r>
+        <w:rPr>
+          <w:rFonts w:ascii="Times New Roman" w:hAnsi="Times New Roman" w:cs="Times New Roman"/>
+          <w:sz w:val="24"/>
+          <w:szCs w:val="24"/>
+        </w:rPr>
+        <w:t>R1(config-if)</w:t>
+      </w:r>
+      <w:r>
+        <w:rPr>
+          <w:rFonts w:ascii="Times New Roman" w:hAnsi="Times New Roman" w:cs="Times New Roman"/>
+          <w:sz w:val="24"/>
+          <w:szCs w:val="24"/>
+        </w:rPr>
+        <w:t xml:space="preserve"> # </w:t>
+      </w:r>
+      <w:r>
+        <w:rPr>
+          <w:rFonts w:ascii="Times New Roman" w:hAnsi="Times New Roman" w:cs="Times New Roman"/>
+          <w:sz w:val="24"/>
+          <w:szCs w:val="24"/>
+        </w:rPr>
+        <w:t xml:space="preserve">no </w:t>
+      </w:r>
+      <w:proofErr w:type="spellStart"/>
+      <w:r>
+        <w:rPr>
+          <w:rFonts w:ascii="Times New Roman" w:hAnsi="Times New Roman" w:cs="Times New Roman"/>
+          <w:sz w:val="24"/>
+          <w:szCs w:val="24"/>
+        </w:rPr>
         <w:t>sh</w:t>
       </w:r>
       <w:proofErr w:type="spellEnd"/>
@@ -297,61 +371,75 @@
           <w:sz w:val="24"/>
           <w:szCs w:val="24"/>
         </w:rPr>
-        <w:t>R1(config-if)#</w:t>
-      </w:r>
-    </w:p>
-    <w:p>
-      <w:pPr>
-        <w:spacing w:after="0"/>
-        <w:rPr>
-          <w:rFonts w:ascii="Times New Roman" w:hAnsi="Times New Roman" w:cs="Times New Roman"/>
-          <w:sz w:val="24"/>
-          <w:szCs w:val="24"/>
-        </w:rPr>
-      </w:pPr>
-      <w:r>
-        <w:rPr>
-          <w:rFonts w:ascii="Times New Roman" w:hAnsi="Times New Roman" w:cs="Times New Roman"/>
-          <w:sz w:val="24"/>
-          <w:szCs w:val="24"/>
-        </w:rPr>
-        <w:t>R1(config-if)#int s1/0</w:t>
-      </w:r>
-    </w:p>
-    <w:p>
-      <w:pPr>
-        <w:spacing w:after="0"/>
-        <w:rPr>
-          <w:rFonts w:ascii="Times New Roman" w:hAnsi="Times New Roman" w:cs="Times New Roman"/>
-          <w:sz w:val="24"/>
-          <w:szCs w:val="24"/>
-        </w:rPr>
-      </w:pPr>
-      <w:r>
-        <w:rPr>
-          <w:rFonts w:ascii="Times New Roman" w:hAnsi="Times New Roman" w:cs="Times New Roman"/>
-          <w:sz w:val="24"/>
-          <w:szCs w:val="24"/>
-        </w:rPr>
-        <w:t>R1(config-if)#ip add 172.16.1.1 255.255.255.0</w:t>
-      </w:r>
-    </w:p>
-    <w:p>
-      <w:pPr>
-        <w:spacing w:after="0"/>
-        <w:rPr>
-          <w:rFonts w:ascii="Times New Roman" w:hAnsi="Times New Roman" w:cs="Times New Roman"/>
-          <w:sz w:val="24"/>
-          <w:szCs w:val="24"/>
-        </w:rPr>
-      </w:pPr>
-      <w:r>
-        <w:rPr>
-          <w:rFonts w:ascii="Times New Roman" w:hAnsi="Times New Roman" w:cs="Times New Roman"/>
-          <w:sz w:val="24"/>
-          <w:szCs w:val="24"/>
-        </w:rPr>
-        <w:t xml:space="preserve">R1(config-if)#no </w:t>
+        <w:t>R1(config-if)</w:t>
+      </w:r>
+      <w:r>
+        <w:rPr>
+          <w:rFonts w:ascii="Times New Roman" w:hAnsi="Times New Roman" w:cs="Times New Roman"/>
+          <w:sz w:val="24"/>
+          <w:szCs w:val="24"/>
+        </w:rPr>
+        <w:t xml:space="preserve"> # </w:t>
+      </w:r>
+    </w:p>
+    <w:p>
+      <w:pPr>
+        <w:spacing w:after="0"/>
+        <w:rPr>
+          <w:rFonts w:ascii="Times New Roman" w:hAnsi="Times New Roman" w:cs="Times New Roman"/>
+          <w:sz w:val="24"/>
+          <w:szCs w:val="24"/>
+        </w:rPr>
+      </w:pPr>
+      <w:r>
+        <w:rPr>
+          <w:rFonts w:ascii="Times New Roman" w:hAnsi="Times New Roman" w:cs="Times New Roman"/>
+          <w:sz w:val="24"/>
+          <w:szCs w:val="24"/>
+        </w:rPr>
+        <w:t>R1(config-if)</w:t>
+      </w:r>
+      <w:r>
+        <w:rPr>
+          <w:rFonts w:ascii="Times New Roman" w:hAnsi="Times New Roman" w:cs="Times New Roman"/>
+          <w:sz w:val="24"/>
+          <w:szCs w:val="24"/>
+        </w:rPr>
+        <w:t xml:space="preserve"> # </w:t>
+      </w:r>
+      <w:r>
+        <w:rPr>
+          <w:rFonts w:ascii="Times New Roman" w:hAnsi="Times New Roman" w:cs="Times New Roman"/>
+          <w:sz w:val="24"/>
+          <w:szCs w:val="24"/>
+        </w:rPr>
+        <w:t>int s1/0</w:t>
+      </w:r>
+    </w:p>
+    <w:p>
+      <w:pPr>
+        <w:spacing w:after="0"/>
+        <w:rPr>
+          <w:rFonts w:ascii="Times New Roman" w:hAnsi="Times New Roman" w:cs="Times New Roman"/>
+          <w:sz w:val="24"/>
+          <w:szCs w:val="24"/>
+        </w:rPr>
+      </w:pPr>
+      <w:r>
+        <w:rPr>
+          <w:rFonts w:ascii="Times New Roman" w:hAnsi="Times New Roman" w:cs="Times New Roman"/>
+          <w:sz w:val="24"/>
+          <w:szCs w:val="24"/>
+        </w:rPr>
+        <w:t>R1(config-if)</w:t>
+      </w:r>
+      <w:r>
+        <w:rPr>
+          <w:rFonts w:ascii="Times New Roman" w:hAnsi="Times New Roman" w:cs="Times New Roman"/>
+          <w:sz w:val="24"/>
+          <w:szCs w:val="24"/>
+        </w:rPr>
+        <w:t xml:space="preserve"> # </w:t>
       </w:r>
       <w:proofErr w:type="spellStart"/>
       <w:r>
@@ -360,6 +448,58 @@
           <w:sz w:val="24"/>
           <w:szCs w:val="24"/>
         </w:rPr>
+        <w:t>ip</w:t>
+      </w:r>
+      <w:proofErr w:type="spellEnd"/>
+      <w:r>
+        <w:rPr>
+          <w:rFonts w:ascii="Times New Roman" w:hAnsi="Times New Roman" w:cs="Times New Roman"/>
+          <w:sz w:val="24"/>
+          <w:szCs w:val="24"/>
+        </w:rPr>
+        <w:t xml:space="preserve"> add 172.16.1.1 255.255.255.0</w:t>
+      </w:r>
+    </w:p>
+    <w:p>
+      <w:pPr>
+        <w:spacing w:after="0"/>
+        <w:rPr>
+          <w:rFonts w:ascii="Times New Roman" w:hAnsi="Times New Roman" w:cs="Times New Roman"/>
+          <w:sz w:val="24"/>
+          <w:szCs w:val="24"/>
+        </w:rPr>
+      </w:pPr>
+      <w:r>
+        <w:rPr>
+          <w:rFonts w:ascii="Times New Roman" w:hAnsi="Times New Roman" w:cs="Times New Roman"/>
+          <w:sz w:val="24"/>
+          <w:szCs w:val="24"/>
+        </w:rPr>
+        <w:t>R1(config-if)</w:t>
+      </w:r>
+      <w:r>
+        <w:rPr>
+          <w:rFonts w:ascii="Times New Roman" w:hAnsi="Times New Roman" w:cs="Times New Roman"/>
+          <w:sz w:val="24"/>
+          <w:szCs w:val="24"/>
+        </w:rPr>
+        <w:t xml:space="preserve"> # </w:t>
+      </w:r>
+      <w:r>
+        <w:rPr>
+          <w:rFonts w:ascii="Times New Roman" w:hAnsi="Times New Roman" w:cs="Times New Roman"/>
+          <w:sz w:val="24"/>
+          <w:szCs w:val="24"/>
+        </w:rPr>
+        <w:t xml:space="preserve">no </w:t>
+      </w:r>
+      <w:proofErr w:type="spellStart"/>
+      <w:r>
+        <w:rPr>
+          <w:rFonts w:ascii="Times New Roman" w:hAnsi="Times New Roman" w:cs="Times New Roman"/>
+          <w:sz w:val="24"/>
+          <w:szCs w:val="24"/>
+        </w:rPr>
         <w:t>sh</w:t>
       </w:r>
       <w:proofErr w:type="spellEnd"/>
@@ -379,61 +519,127 @@
           <w:sz w:val="24"/>
           <w:szCs w:val="24"/>
         </w:rPr>
-        <w:t>R1(config-if)#</w:t>
-      </w:r>
-    </w:p>
-    <w:p>
-      <w:pPr>
-        <w:spacing w:after="0"/>
-        <w:rPr>
-          <w:rFonts w:ascii="Times New Roman" w:hAnsi="Times New Roman" w:cs="Times New Roman"/>
-          <w:sz w:val="24"/>
-          <w:szCs w:val="24"/>
-        </w:rPr>
-      </w:pPr>
-      <w:r>
-        <w:rPr>
-          <w:rFonts w:ascii="Times New Roman" w:hAnsi="Times New Roman" w:cs="Times New Roman"/>
-          <w:sz w:val="24"/>
-          <w:szCs w:val="24"/>
-        </w:rPr>
-        <w:t>R1(config-if)#int s1/1</w:t>
-      </w:r>
-    </w:p>
-    <w:p>
-      <w:pPr>
-        <w:spacing w:after="0"/>
-        <w:rPr>
-          <w:rFonts w:ascii="Times New Roman" w:hAnsi="Times New Roman" w:cs="Times New Roman"/>
-          <w:sz w:val="24"/>
-          <w:szCs w:val="24"/>
-        </w:rPr>
-      </w:pPr>
-      <w:r>
-        <w:rPr>
-          <w:rFonts w:ascii="Times New Roman" w:hAnsi="Times New Roman" w:cs="Times New Roman"/>
-          <w:sz w:val="24"/>
-          <w:szCs w:val="24"/>
-        </w:rPr>
-        <w:t>R1(config-if)#ip add 172.16.5.1 255.255.255.0</w:t>
-      </w:r>
-    </w:p>
-    <w:p>
-      <w:pPr>
-        <w:spacing w:after="0"/>
-        <w:rPr>
-          <w:rFonts w:ascii="Times New Roman" w:hAnsi="Times New Roman" w:cs="Times New Roman"/>
-          <w:sz w:val="24"/>
-          <w:szCs w:val="24"/>
-        </w:rPr>
-      </w:pPr>
-      <w:r>
-        <w:rPr>
-          <w:rFonts w:ascii="Times New Roman" w:hAnsi="Times New Roman" w:cs="Times New Roman"/>
-          <w:sz w:val="24"/>
-          <w:szCs w:val="24"/>
-        </w:rPr>
-        <w:t xml:space="preserve">R1(config-if)#no </w:t>
+        <w:t>R1(config-if)</w:t>
+      </w:r>
+      <w:r>
+        <w:rPr>
+          <w:rFonts w:ascii="Times New Roman" w:hAnsi="Times New Roman" w:cs="Times New Roman"/>
+          <w:sz w:val="24"/>
+          <w:szCs w:val="24"/>
+        </w:rPr>
+        <w:t xml:space="preserve"> # </w:t>
+      </w:r>
+    </w:p>
+    <w:p>
+      <w:pPr>
+        <w:spacing w:after="0"/>
+        <w:rPr>
+          <w:rFonts w:ascii="Times New Roman" w:hAnsi="Times New Roman" w:cs="Times New Roman"/>
+          <w:sz w:val="24"/>
+          <w:szCs w:val="24"/>
+        </w:rPr>
+      </w:pPr>
+      <w:r>
+        <w:rPr>
+          <w:rFonts w:ascii="Times New Roman" w:hAnsi="Times New Roman" w:cs="Times New Roman"/>
+          <w:sz w:val="24"/>
+          <w:szCs w:val="24"/>
+        </w:rPr>
+        <w:t>R1(config-if)</w:t>
+      </w:r>
+      <w:r>
+        <w:rPr>
+          <w:rFonts w:ascii="Times New Roman" w:hAnsi="Times New Roman" w:cs="Times New Roman"/>
+          <w:sz w:val="24"/>
+          <w:szCs w:val="24"/>
+        </w:rPr>
+        <w:t xml:space="preserve"> # </w:t>
+      </w:r>
+      <w:r>
+        <w:rPr>
+          <w:rFonts w:ascii="Times New Roman" w:hAnsi="Times New Roman" w:cs="Times New Roman"/>
+          <w:sz w:val="24"/>
+          <w:szCs w:val="24"/>
+        </w:rPr>
+        <w:t>int s1/1</w:t>
+      </w:r>
+    </w:p>
+    <w:p>
+      <w:pPr>
+        <w:spacing w:after="0"/>
+        <w:rPr>
+          <w:rFonts w:ascii="Times New Roman" w:hAnsi="Times New Roman" w:cs="Times New Roman"/>
+          <w:sz w:val="24"/>
+          <w:szCs w:val="24"/>
+        </w:rPr>
+      </w:pPr>
+      <w:r>
+        <w:rPr>
+          <w:rFonts w:ascii="Times New Roman" w:hAnsi="Times New Roman" w:cs="Times New Roman"/>
+          <w:sz w:val="24"/>
+          <w:szCs w:val="24"/>
+        </w:rPr>
+        <w:t>R1(config-if)</w:t>
+      </w:r>
+      <w:r>
+        <w:rPr>
+          <w:rFonts w:ascii="Times New Roman" w:hAnsi="Times New Roman" w:cs="Times New Roman"/>
+          <w:sz w:val="24"/>
+          <w:szCs w:val="24"/>
+        </w:rPr>
+        <w:t xml:space="preserve"> # </w:t>
+      </w:r>
+      <w:proofErr w:type="spellStart"/>
+      <w:r>
+        <w:rPr>
+          <w:rFonts w:ascii="Times New Roman" w:hAnsi="Times New Roman" w:cs="Times New Roman"/>
+          <w:sz w:val="24"/>
+          <w:szCs w:val="24"/>
+        </w:rPr>
+        <w:t>ip</w:t>
+      </w:r>
+      <w:proofErr w:type="spellEnd"/>
+      <w:r>
+        <w:rPr>
+          <w:rFonts w:ascii="Times New Roman" w:hAnsi="Times New Roman" w:cs="Times New Roman"/>
+          <w:sz w:val="24"/>
+          <w:szCs w:val="24"/>
+        </w:rPr>
+        <w:t xml:space="preserve"> add 172.16.5.1 255.255.255.0</w:t>
+      </w:r>
+    </w:p>
+    <w:p>
+      <w:pPr>
+        <w:spacing w:after="0"/>
+        <w:rPr>
+          <w:rFonts w:ascii="Times New Roman" w:hAnsi="Times New Roman" w:cs="Times New Roman"/>
+          <w:sz w:val="24"/>
+          <w:szCs w:val="24"/>
+        </w:rPr>
+      </w:pPr>
+      <w:r>
+        <w:rPr>
+          <w:rFonts w:ascii="Times New Roman" w:hAnsi="Times New Roman" w:cs="Times New Roman"/>
+          <w:sz w:val="24"/>
+          <w:szCs w:val="24"/>
+        </w:rPr>
+        <w:t>R1(config-if)</w:t>
+      </w:r>
+      <w:r>
+        <w:rPr>
+          <w:rFonts w:ascii="Times New Roman" w:hAnsi="Times New Roman" w:cs="Times New Roman"/>
+          <w:sz w:val="24"/>
+          <w:szCs w:val="24"/>
+        </w:rPr>
+        <w:t xml:space="preserve"> # </w:t>
+      </w:r>
+      <w:r>
+        <w:rPr>
+          <w:rFonts w:ascii="Times New Roman" w:hAnsi="Times New Roman" w:cs="Times New Roman"/>
+          <w:sz w:val="24"/>
+          <w:szCs w:val="24"/>
+        </w:rPr>
+        <w:t xml:space="preserve">no </w:t>
       </w:r>
       <w:proofErr w:type="spellStart"/>
       <w:r>
@@ -558,55 +764,111 @@
         <w:rPr>
           <w:rFonts w:ascii="Times New Roman" w:hAnsi="Times New Roman" w:cs="Times New Roman"/>
         </w:rPr>
-        <w:t>R2#conf t</w:t>
-      </w:r>
-    </w:p>
-    <w:p>
-      <w:pPr>
-        <w:spacing w:after="0"/>
-        <w:rPr>
-          <w:rFonts w:ascii="Times New Roman" w:hAnsi="Times New Roman" w:cs="Times New Roman"/>
-        </w:rPr>
-      </w:pPr>
-      <w:r>
-        <w:rPr>
-          <w:rFonts w:ascii="Times New Roman" w:hAnsi="Times New Roman" w:cs="Times New Roman"/>
-        </w:rPr>
-        <w:t>R2(config)#int f0/0</w:t>
-      </w:r>
-    </w:p>
-    <w:p>
-      <w:pPr>
-        <w:spacing w:after="0"/>
-        <w:rPr>
-          <w:rFonts w:ascii="Times New Roman" w:hAnsi="Times New Roman" w:cs="Times New Roman"/>
-        </w:rPr>
-      </w:pPr>
-      <w:r>
-        <w:rPr>
-          <w:rFonts w:ascii="Times New Roman" w:hAnsi="Times New Roman" w:cs="Times New Roman"/>
-        </w:rPr>
-        <w:t>R2(config-if)#ip add 10.10.10.2 255.255.255.0</w:t>
-      </w:r>
-    </w:p>
-    <w:p>
-      <w:pPr>
-        <w:spacing w:after="0"/>
-        <w:rPr>
-          <w:rFonts w:ascii="Times New Roman" w:hAnsi="Times New Roman" w:cs="Times New Roman"/>
-        </w:rPr>
-      </w:pPr>
-      <w:r>
-        <w:rPr>
-          <w:rFonts w:ascii="Times New Roman" w:hAnsi="Times New Roman" w:cs="Times New Roman"/>
-        </w:rPr>
-        <w:t xml:space="preserve">R2(config-if)#no </w:t>
+        <w:t>R2</w:t>
+      </w:r>
+      <w:r>
+        <w:rPr>
+          <w:rFonts w:ascii="Times New Roman" w:hAnsi="Times New Roman" w:cs="Times New Roman"/>
+        </w:rPr>
+        <w:t xml:space="preserve"> # </w:t>
+      </w:r>
+      <w:r>
+        <w:rPr>
+          <w:rFonts w:ascii="Times New Roman" w:hAnsi="Times New Roman" w:cs="Times New Roman"/>
+        </w:rPr>
+        <w:t>conf t</w:t>
+      </w:r>
+    </w:p>
+    <w:p>
+      <w:pPr>
+        <w:spacing w:after="0"/>
+        <w:rPr>
+          <w:rFonts w:ascii="Times New Roman" w:hAnsi="Times New Roman" w:cs="Times New Roman"/>
+        </w:rPr>
+      </w:pPr>
+      <w:r>
+        <w:rPr>
+          <w:rFonts w:ascii="Times New Roman" w:hAnsi="Times New Roman" w:cs="Times New Roman"/>
+        </w:rPr>
+        <w:t>R2(config)</w:t>
+      </w:r>
+      <w:r>
+        <w:rPr>
+          <w:rFonts w:ascii="Times New Roman" w:hAnsi="Times New Roman" w:cs="Times New Roman"/>
+        </w:rPr>
+        <w:t xml:space="preserve"> # </w:t>
+      </w:r>
+      <w:r>
+        <w:rPr>
+          <w:rFonts w:ascii="Times New Roman" w:hAnsi="Times New Roman" w:cs="Times New Roman"/>
+        </w:rPr>
+        <w:t>int f0/0</w:t>
+      </w:r>
+    </w:p>
+    <w:p>
+      <w:pPr>
+        <w:spacing w:after="0"/>
+        <w:rPr>
+          <w:rFonts w:ascii="Times New Roman" w:hAnsi="Times New Roman" w:cs="Times New Roman"/>
+        </w:rPr>
+      </w:pPr>
+      <w:r>
+        <w:rPr>
+          <w:rFonts w:ascii="Times New Roman" w:hAnsi="Times New Roman" w:cs="Times New Roman"/>
+        </w:rPr>
+        <w:t>R2(config-if)</w:t>
+      </w:r>
+      <w:r>
+        <w:rPr>
+          <w:rFonts w:ascii="Times New Roman" w:hAnsi="Times New Roman" w:cs="Times New Roman"/>
+        </w:rPr>
+        <w:t xml:space="preserve"> # </w:t>
       </w:r>
       <w:proofErr w:type="spellStart"/>
       <w:r>
         <w:rPr>
           <w:rFonts w:ascii="Times New Roman" w:hAnsi="Times New Roman" w:cs="Times New Roman"/>
         </w:rPr>
+        <w:t>ip</w:t>
+      </w:r>
+      <w:proofErr w:type="spellEnd"/>
+      <w:r>
+        <w:rPr>
+          <w:rFonts w:ascii="Times New Roman" w:hAnsi="Times New Roman" w:cs="Times New Roman"/>
+        </w:rPr>
+        <w:t xml:space="preserve"> add 10.10.10.2 255.255.255.0</w:t>
+      </w:r>
+    </w:p>
+    <w:p>
+      <w:pPr>
+        <w:spacing w:after="0"/>
+        <w:rPr>
+          <w:rFonts w:ascii="Times New Roman" w:hAnsi="Times New Roman" w:cs="Times New Roman"/>
+        </w:rPr>
+      </w:pPr>
+      <w:r>
+        <w:rPr>
+          <w:rFonts w:ascii="Times New Roman" w:hAnsi="Times New Roman" w:cs="Times New Roman"/>
+        </w:rPr>
+        <w:t>R2(config-if)</w:t>
+      </w:r>
+      <w:r>
+        <w:rPr>
+          <w:rFonts w:ascii="Times New Roman" w:hAnsi="Times New Roman" w:cs="Times New Roman"/>
+        </w:rPr>
+        <w:t xml:space="preserve"> # </w:t>
+      </w:r>
+      <w:r>
+        <w:rPr>
+          <w:rFonts w:ascii="Times New Roman" w:hAnsi="Times New Roman" w:cs="Times New Roman"/>
+        </w:rPr>
+        <w:t xml:space="preserve">no </w:t>
+      </w:r>
+      <w:proofErr w:type="spellStart"/>
+      <w:r>
+        <w:rPr>
+          <w:rFonts w:ascii="Times New Roman" w:hAnsi="Times New Roman" w:cs="Times New Roman"/>
+        </w:rPr>
         <w:t>sh</w:t>
       </w:r>
       <w:proofErr w:type="spellEnd"/>
@@ -622,55 +884,105 @@
         <w:rPr>
           <w:rFonts w:ascii="Times New Roman" w:hAnsi="Times New Roman" w:cs="Times New Roman"/>
         </w:rPr>
-        <w:t>R2(config-if)#</w:t>
-      </w:r>
-    </w:p>
-    <w:p>
-      <w:pPr>
-        <w:spacing w:after="0"/>
-        <w:rPr>
-          <w:rFonts w:ascii="Times New Roman" w:hAnsi="Times New Roman" w:cs="Times New Roman"/>
-        </w:rPr>
-      </w:pPr>
-      <w:r>
-        <w:rPr>
-          <w:rFonts w:ascii="Times New Roman" w:hAnsi="Times New Roman" w:cs="Times New Roman"/>
-        </w:rPr>
-        <w:t>R2(config-if)#int f0/1</w:t>
-      </w:r>
-    </w:p>
-    <w:p>
-      <w:pPr>
-        <w:spacing w:after="0"/>
-        <w:rPr>
-          <w:rFonts w:ascii="Times New Roman" w:hAnsi="Times New Roman" w:cs="Times New Roman"/>
-        </w:rPr>
-      </w:pPr>
-      <w:r>
-        <w:rPr>
-          <w:rFonts w:ascii="Times New Roman" w:hAnsi="Times New Roman" w:cs="Times New Roman"/>
-        </w:rPr>
-        <w:t>R2(config-if)#ip add 192.168.2.2 255.255.255.0</w:t>
-      </w:r>
-    </w:p>
-    <w:p>
-      <w:pPr>
-        <w:spacing w:after="0"/>
-        <w:rPr>
-          <w:rFonts w:ascii="Times New Roman" w:hAnsi="Times New Roman" w:cs="Times New Roman"/>
-        </w:rPr>
-      </w:pPr>
-      <w:r>
-        <w:rPr>
-          <w:rFonts w:ascii="Times New Roman" w:hAnsi="Times New Roman" w:cs="Times New Roman"/>
-        </w:rPr>
-        <w:t xml:space="preserve">R2(config-if)#no </w:t>
+        <w:t>R2(config-if)</w:t>
+      </w:r>
+      <w:r>
+        <w:rPr>
+          <w:rFonts w:ascii="Times New Roman" w:hAnsi="Times New Roman" w:cs="Times New Roman"/>
+        </w:rPr>
+        <w:t xml:space="preserve"> # </w:t>
+      </w:r>
+    </w:p>
+    <w:p>
+      <w:pPr>
+        <w:spacing w:after="0"/>
+        <w:rPr>
+          <w:rFonts w:ascii="Times New Roman" w:hAnsi="Times New Roman" w:cs="Times New Roman"/>
+        </w:rPr>
+      </w:pPr>
+      <w:r>
+        <w:rPr>
+          <w:rFonts w:ascii="Times New Roman" w:hAnsi="Times New Roman" w:cs="Times New Roman"/>
+        </w:rPr>
+        <w:t>R2(config-if)</w:t>
+      </w:r>
+      <w:r>
+        <w:rPr>
+          <w:rFonts w:ascii="Times New Roman" w:hAnsi="Times New Roman" w:cs="Times New Roman"/>
+        </w:rPr>
+        <w:t xml:space="preserve"> # </w:t>
+      </w:r>
+      <w:r>
+        <w:rPr>
+          <w:rFonts w:ascii="Times New Roman" w:hAnsi="Times New Roman" w:cs="Times New Roman"/>
+        </w:rPr>
+        <w:t>int f0/1</w:t>
+      </w:r>
+    </w:p>
+    <w:p>
+      <w:pPr>
+        <w:spacing w:after="0"/>
+        <w:rPr>
+          <w:rFonts w:ascii="Times New Roman" w:hAnsi="Times New Roman" w:cs="Times New Roman"/>
+        </w:rPr>
+      </w:pPr>
+      <w:r>
+        <w:rPr>
+          <w:rFonts w:ascii="Times New Roman" w:hAnsi="Times New Roman" w:cs="Times New Roman"/>
+        </w:rPr>
+        <w:t>R2(config-if)</w:t>
+      </w:r>
+      <w:r>
+        <w:rPr>
+          <w:rFonts w:ascii="Times New Roman" w:hAnsi="Times New Roman" w:cs="Times New Roman"/>
+        </w:rPr>
+        <w:t xml:space="preserve"> # </w:t>
       </w:r>
       <w:proofErr w:type="spellStart"/>
       <w:r>
         <w:rPr>
           <w:rFonts w:ascii="Times New Roman" w:hAnsi="Times New Roman" w:cs="Times New Roman"/>
         </w:rPr>
+        <w:t>ip</w:t>
+      </w:r>
+      <w:proofErr w:type="spellEnd"/>
+      <w:r>
+        <w:rPr>
+          <w:rFonts w:ascii="Times New Roman" w:hAnsi="Times New Roman" w:cs="Times New Roman"/>
+        </w:rPr>
+        <w:t xml:space="preserve"> add 192.168.2.2 255.255.255.0</w:t>
+      </w:r>
+    </w:p>
+    <w:p>
+      <w:pPr>
+        <w:spacing w:after="0"/>
+        <w:rPr>
+          <w:rFonts w:ascii="Times New Roman" w:hAnsi="Times New Roman" w:cs="Times New Roman"/>
+        </w:rPr>
+      </w:pPr>
+      <w:r>
+        <w:rPr>
+          <w:rFonts w:ascii="Times New Roman" w:hAnsi="Times New Roman" w:cs="Times New Roman"/>
+        </w:rPr>
+        <w:t>R2(config-if)</w:t>
+      </w:r>
+      <w:r>
+        <w:rPr>
+          <w:rFonts w:ascii="Times New Roman" w:hAnsi="Times New Roman" w:cs="Times New Roman"/>
+        </w:rPr>
+        <w:t xml:space="preserve"> # </w:t>
+      </w:r>
+      <w:r>
+        <w:rPr>
+          <w:rFonts w:ascii="Times New Roman" w:hAnsi="Times New Roman" w:cs="Times New Roman"/>
+        </w:rPr>
+        <w:t xml:space="preserve">no </w:t>
+      </w:r>
+      <w:proofErr w:type="spellStart"/>
+      <w:r>
+        <w:rPr>
+          <w:rFonts w:ascii="Times New Roman" w:hAnsi="Times New Roman" w:cs="Times New Roman"/>
+        </w:rPr>
         <w:t>sh</w:t>
       </w:r>
       <w:proofErr w:type="spellEnd"/>
@@ -686,49 +998,99 @@
         <w:rPr>
           <w:rFonts w:ascii="Times New Roman" w:hAnsi="Times New Roman" w:cs="Times New Roman"/>
         </w:rPr>
-        <w:t>R2(config-if)#</w:t>
-      </w:r>
-    </w:p>
-    <w:p>
-      <w:pPr>
-        <w:spacing w:after="0"/>
-        <w:rPr>
-          <w:rFonts w:ascii="Times New Roman" w:hAnsi="Times New Roman" w:cs="Times New Roman"/>
-        </w:rPr>
-      </w:pPr>
-      <w:r>
-        <w:rPr>
-          <w:rFonts w:ascii="Times New Roman" w:hAnsi="Times New Roman" w:cs="Times New Roman"/>
-        </w:rPr>
-        <w:t>R2(config-if)#int s1/0</w:t>
-      </w:r>
-    </w:p>
-    <w:p>
-      <w:pPr>
-        <w:spacing w:after="0"/>
-        <w:rPr>
-          <w:rFonts w:ascii="Times New Roman" w:hAnsi="Times New Roman" w:cs="Times New Roman"/>
-        </w:rPr>
-      </w:pPr>
-      <w:r>
-        <w:rPr>
-          <w:rFonts w:ascii="Times New Roman" w:hAnsi="Times New Roman" w:cs="Times New Roman"/>
-        </w:rPr>
-        <w:t>R2(config-if)#ip add 172.16.1.2 255.255.255.0</w:t>
-      </w:r>
-    </w:p>
-    <w:p>
-      <w:pPr>
-        <w:spacing w:after="0"/>
-        <w:rPr>
-          <w:rFonts w:ascii="Times New Roman" w:hAnsi="Times New Roman" w:cs="Times New Roman"/>
-        </w:rPr>
-      </w:pPr>
-      <w:r>
-        <w:rPr>
-          <w:rFonts w:ascii="Times New Roman" w:hAnsi="Times New Roman" w:cs="Times New Roman"/>
-        </w:rPr>
-        <w:t xml:space="preserve">R2(config-if)#no </w:t>
+        <w:t>R2(config-if)</w:t>
+      </w:r>
+      <w:r>
+        <w:rPr>
+          <w:rFonts w:ascii="Times New Roman" w:hAnsi="Times New Roman" w:cs="Times New Roman"/>
+        </w:rPr>
+        <w:t xml:space="preserve"> # </w:t>
+      </w:r>
+    </w:p>
+    <w:p>
+      <w:pPr>
+        <w:spacing w:after="0"/>
+        <w:rPr>
+          <w:rFonts w:ascii="Times New Roman" w:hAnsi="Times New Roman" w:cs="Times New Roman"/>
+        </w:rPr>
+      </w:pPr>
+      <w:r>
+        <w:rPr>
+          <w:rFonts w:ascii="Times New Roman" w:hAnsi="Times New Roman" w:cs="Times New Roman"/>
+        </w:rPr>
+        <w:t>R2(config-if)</w:t>
+      </w:r>
+      <w:r>
+        <w:rPr>
+          <w:rFonts w:ascii="Times New Roman" w:hAnsi="Times New Roman" w:cs="Times New Roman"/>
+        </w:rPr>
+        <w:t xml:space="preserve"> # </w:t>
+      </w:r>
+      <w:r>
+        <w:rPr>
+          <w:rFonts w:ascii="Times New Roman" w:hAnsi="Times New Roman" w:cs="Times New Roman"/>
+        </w:rPr>
+        <w:t>int s1/0</w:t>
+      </w:r>
+    </w:p>
+    <w:p>
+      <w:pPr>
+        <w:spacing w:after="0"/>
+        <w:rPr>
+          <w:rFonts w:ascii="Times New Roman" w:hAnsi="Times New Roman" w:cs="Times New Roman"/>
+        </w:rPr>
+      </w:pPr>
+      <w:r>
+        <w:rPr>
+          <w:rFonts w:ascii="Times New Roman" w:hAnsi="Times New Roman" w:cs="Times New Roman"/>
+        </w:rPr>
+        <w:t>R2(config-if)</w:t>
+      </w:r>
+      <w:r>
+        <w:rPr>
+          <w:rFonts w:ascii="Times New Roman" w:hAnsi="Times New Roman" w:cs="Times New Roman"/>
+        </w:rPr>
+        <w:t xml:space="preserve"> # </w:t>
+      </w:r>
+      <w:proofErr w:type="spellStart"/>
+      <w:r>
+        <w:rPr>
+          <w:rFonts w:ascii="Times New Roman" w:hAnsi="Times New Roman" w:cs="Times New Roman"/>
+        </w:rPr>
+        <w:t>ip</w:t>
+      </w:r>
+      <w:proofErr w:type="spellEnd"/>
+      <w:r>
+        <w:rPr>
+          <w:rFonts w:ascii="Times New Roman" w:hAnsi="Times New Roman" w:cs="Times New Roman"/>
+        </w:rPr>
+        <w:t xml:space="preserve"> add 172.16.1.2 255.255.255.0</w:t>
+      </w:r>
+    </w:p>
+    <w:p>
+      <w:pPr>
+        <w:spacing w:after="0"/>
+        <w:rPr>
+          <w:rFonts w:ascii="Times New Roman" w:hAnsi="Times New Roman" w:cs="Times New Roman"/>
+        </w:rPr>
+      </w:pPr>
+      <w:r>
+        <w:rPr>
+          <w:rFonts w:ascii="Times New Roman" w:hAnsi="Times New Roman" w:cs="Times New Roman"/>
+        </w:rPr>
+        <w:t>R2(config-if)</w:t>
+      </w:r>
+      <w:r>
+        <w:rPr>
+          <w:rFonts w:ascii="Times New Roman" w:hAnsi="Times New Roman" w:cs="Times New Roman"/>
+        </w:rPr>
+        <w:t xml:space="preserve"> # </w:t>
+      </w:r>
+      <w:r>
+        <w:rPr>
+          <w:rFonts w:ascii="Times New Roman" w:hAnsi="Times New Roman" w:cs="Times New Roman"/>
+        </w:rPr>
+        <w:t xml:space="preserve">no </w:t>
       </w:r>
       <w:proofErr w:type="spellStart"/>
       <w:r>
@@ -858,7 +1220,23 @@
           <w:sz w:val="24"/>
           <w:szCs w:val="24"/>
         </w:rPr>
-        <w:t>R3#conf t</w:t>
+        <w:t>R3</w:t>
+      </w:r>
+      <w:r>
+        <w:rPr>
+          <w:rFonts w:ascii="Times New Roman" w:hAnsi="Times New Roman" w:cs="Times New Roman"/>
+          <w:sz w:val="24"/>
+          <w:szCs w:val="24"/>
+        </w:rPr>
+        <w:t xml:space="preserve"> # </w:t>
+      </w:r>
+      <w:r>
+        <w:rPr>
+          <w:rFonts w:ascii="Times New Roman" w:hAnsi="Times New Roman" w:cs="Times New Roman"/>
+          <w:sz w:val="24"/>
+          <w:szCs w:val="24"/>
+        </w:rPr>
+        <w:t>conf t</w:t>
       </w:r>
     </w:p>
     <w:p>
@@ -894,43 +1272,49 @@
           <w:sz w:val="24"/>
           <w:szCs w:val="24"/>
         </w:rPr>
-        <w:t>R3(config)#int f0/0</w:t>
-      </w:r>
-    </w:p>
-    <w:p>
-      <w:pPr>
-        <w:spacing w:after="0"/>
-        <w:rPr>
-          <w:rFonts w:ascii="Times New Roman" w:hAnsi="Times New Roman" w:cs="Times New Roman"/>
-          <w:sz w:val="24"/>
-          <w:szCs w:val="24"/>
-        </w:rPr>
-      </w:pPr>
-      <w:r>
-        <w:rPr>
-          <w:rFonts w:ascii="Times New Roman" w:hAnsi="Times New Roman" w:cs="Times New Roman"/>
-          <w:sz w:val="24"/>
-          <w:szCs w:val="24"/>
-        </w:rPr>
-        <w:t>R3(config-if)#ip add 10.10.10.3 255.255.255.0</w:t>
-      </w:r>
-    </w:p>
-    <w:p>
-      <w:pPr>
-        <w:spacing w:after="0"/>
-        <w:rPr>
-          <w:rFonts w:ascii="Times New Roman" w:hAnsi="Times New Roman" w:cs="Times New Roman"/>
-          <w:sz w:val="24"/>
-          <w:szCs w:val="24"/>
-        </w:rPr>
-      </w:pPr>
-      <w:r>
-        <w:rPr>
-          <w:rFonts w:ascii="Times New Roman" w:hAnsi="Times New Roman" w:cs="Times New Roman"/>
-          <w:sz w:val="24"/>
-          <w:szCs w:val="24"/>
-        </w:rPr>
-        <w:t xml:space="preserve">R3(config-if)#no </w:t>
+        <w:t>R3(config)</w:t>
+      </w:r>
+      <w:r>
+        <w:rPr>
+          <w:rFonts w:ascii="Times New Roman" w:hAnsi="Times New Roman" w:cs="Times New Roman"/>
+          <w:sz w:val="24"/>
+          <w:szCs w:val="24"/>
+        </w:rPr>
+        <w:t xml:space="preserve"> # </w:t>
+      </w:r>
+      <w:r>
+        <w:rPr>
+          <w:rFonts w:ascii="Times New Roman" w:hAnsi="Times New Roman" w:cs="Times New Roman"/>
+          <w:sz w:val="24"/>
+          <w:szCs w:val="24"/>
+        </w:rPr>
+        <w:t>int f0/0</w:t>
+      </w:r>
+    </w:p>
+    <w:p>
+      <w:pPr>
+        <w:spacing w:after="0"/>
+        <w:rPr>
+          <w:rFonts w:ascii="Times New Roman" w:hAnsi="Times New Roman" w:cs="Times New Roman"/>
+          <w:sz w:val="24"/>
+          <w:szCs w:val="24"/>
+        </w:rPr>
+      </w:pPr>
+      <w:r>
+        <w:rPr>
+          <w:rFonts w:ascii="Times New Roman" w:hAnsi="Times New Roman" w:cs="Times New Roman"/>
+          <w:sz w:val="24"/>
+          <w:szCs w:val="24"/>
+        </w:rPr>
+        <w:t>R3(config-if)</w:t>
+      </w:r>
+      <w:r>
+        <w:rPr>
+          <w:rFonts w:ascii="Times New Roman" w:hAnsi="Times New Roman" w:cs="Times New Roman"/>
+          <w:sz w:val="24"/>
+          <w:szCs w:val="24"/>
+        </w:rPr>
+        <w:t xml:space="preserve"> # </w:t>
       </w:r>
       <w:proofErr w:type="spellStart"/>
       <w:r>
@@ -939,6 +1323,58 @@
           <w:sz w:val="24"/>
           <w:szCs w:val="24"/>
         </w:rPr>
+        <w:t>ip</w:t>
+      </w:r>
+      <w:proofErr w:type="spellEnd"/>
+      <w:r>
+        <w:rPr>
+          <w:rFonts w:ascii="Times New Roman" w:hAnsi="Times New Roman" w:cs="Times New Roman"/>
+          <w:sz w:val="24"/>
+          <w:szCs w:val="24"/>
+        </w:rPr>
+        <w:t xml:space="preserve"> add 10.10.10.3 255.255.255.0</w:t>
+      </w:r>
+    </w:p>
+    <w:p>
+      <w:pPr>
+        <w:spacing w:after="0"/>
+        <w:rPr>
+          <w:rFonts w:ascii="Times New Roman" w:hAnsi="Times New Roman" w:cs="Times New Roman"/>
+          <w:sz w:val="24"/>
+          <w:szCs w:val="24"/>
+        </w:rPr>
+      </w:pPr>
+      <w:r>
+        <w:rPr>
+          <w:rFonts w:ascii="Times New Roman" w:hAnsi="Times New Roman" w:cs="Times New Roman"/>
+          <w:sz w:val="24"/>
+          <w:szCs w:val="24"/>
+        </w:rPr>
+        <w:t>R3(config-if)</w:t>
+      </w:r>
+      <w:r>
+        <w:rPr>
+          <w:rFonts w:ascii="Times New Roman" w:hAnsi="Times New Roman" w:cs="Times New Roman"/>
+          <w:sz w:val="24"/>
+          <w:szCs w:val="24"/>
+        </w:rPr>
+        <w:t xml:space="preserve"> # </w:t>
+      </w:r>
+      <w:r>
+        <w:rPr>
+          <w:rFonts w:ascii="Times New Roman" w:hAnsi="Times New Roman" w:cs="Times New Roman"/>
+          <w:sz w:val="24"/>
+          <w:szCs w:val="24"/>
+        </w:rPr>
+        <w:t xml:space="preserve">no </w:t>
+      </w:r>
+      <w:proofErr w:type="spellStart"/>
+      <w:r>
+        <w:rPr>
+          <w:rFonts w:ascii="Times New Roman" w:hAnsi="Times New Roman" w:cs="Times New Roman"/>
+          <w:sz w:val="24"/>
+          <w:szCs w:val="24"/>
+        </w:rPr>
         <w:t>sh</w:t>
       </w:r>
       <w:proofErr w:type="spellEnd"/>
@@ -958,7 +1394,15 @@
           <w:sz w:val="24"/>
           <w:szCs w:val="24"/>
         </w:rPr>
-        <w:t>R3(config-if)#</w:t>
+        <w:t>R3(config-if)</w:t>
+      </w:r>
+      <w:r>
+        <w:rPr>
+          <w:rFonts w:ascii="Times New Roman" w:hAnsi="Times New Roman" w:cs="Times New Roman"/>
+          <w:sz w:val="24"/>
+          <w:szCs w:val="24"/>
+        </w:rPr>
+        <w:t xml:space="preserve"> # </w:t>
       </w:r>
     </w:p>
     <w:p>
@@ -1012,61 +1456,75 @@
           <w:sz w:val="24"/>
           <w:szCs w:val="24"/>
         </w:rPr>
-        <w:t>R3(config-if)#</w:t>
-      </w:r>
-    </w:p>
-    <w:p>
-      <w:pPr>
-        <w:spacing w:after="0"/>
-        <w:rPr>
-          <w:rFonts w:ascii="Times New Roman" w:hAnsi="Times New Roman" w:cs="Times New Roman"/>
-          <w:sz w:val="24"/>
-          <w:szCs w:val="24"/>
-        </w:rPr>
-      </w:pPr>
-      <w:r>
-        <w:rPr>
-          <w:rFonts w:ascii="Times New Roman" w:hAnsi="Times New Roman" w:cs="Times New Roman"/>
-          <w:sz w:val="24"/>
-          <w:szCs w:val="24"/>
-        </w:rPr>
-        <w:t>R3(config-if)#int f0/1</w:t>
-      </w:r>
-    </w:p>
-    <w:p>
-      <w:pPr>
-        <w:spacing w:after="0"/>
-        <w:rPr>
-          <w:rFonts w:ascii="Times New Roman" w:hAnsi="Times New Roman" w:cs="Times New Roman"/>
-          <w:sz w:val="24"/>
-          <w:szCs w:val="24"/>
-        </w:rPr>
-      </w:pPr>
-      <w:r>
-        <w:rPr>
-          <w:rFonts w:ascii="Times New Roman" w:hAnsi="Times New Roman" w:cs="Times New Roman"/>
-          <w:sz w:val="24"/>
-          <w:szCs w:val="24"/>
-        </w:rPr>
-        <w:t>R3(config-if)#ip add 192.168.3.3 255.255.255.0</w:t>
-      </w:r>
-    </w:p>
-    <w:p>
-      <w:pPr>
-        <w:spacing w:after="0"/>
-        <w:rPr>
-          <w:rFonts w:ascii="Times New Roman" w:hAnsi="Times New Roman" w:cs="Times New Roman"/>
-          <w:sz w:val="24"/>
-          <w:szCs w:val="24"/>
-        </w:rPr>
-      </w:pPr>
-      <w:r>
-        <w:rPr>
-          <w:rFonts w:ascii="Times New Roman" w:hAnsi="Times New Roman" w:cs="Times New Roman"/>
-          <w:sz w:val="24"/>
-          <w:szCs w:val="24"/>
-        </w:rPr>
-        <w:t xml:space="preserve">R3(config-if)#no </w:t>
+        <w:t>R3(config-if)</w:t>
+      </w:r>
+      <w:r>
+        <w:rPr>
+          <w:rFonts w:ascii="Times New Roman" w:hAnsi="Times New Roman" w:cs="Times New Roman"/>
+          <w:sz w:val="24"/>
+          <w:szCs w:val="24"/>
+        </w:rPr>
+        <w:t xml:space="preserve"> # </w:t>
+      </w:r>
+    </w:p>
+    <w:p>
+      <w:pPr>
+        <w:spacing w:after="0"/>
+        <w:rPr>
+          <w:rFonts w:ascii="Times New Roman" w:hAnsi="Times New Roman" w:cs="Times New Roman"/>
+          <w:sz w:val="24"/>
+          <w:szCs w:val="24"/>
+        </w:rPr>
+      </w:pPr>
+      <w:r>
+        <w:rPr>
+          <w:rFonts w:ascii="Times New Roman" w:hAnsi="Times New Roman" w:cs="Times New Roman"/>
+          <w:sz w:val="24"/>
+          <w:szCs w:val="24"/>
+        </w:rPr>
+        <w:t>R3(config-if)</w:t>
+      </w:r>
+      <w:r>
+        <w:rPr>
+          <w:rFonts w:ascii="Times New Roman" w:hAnsi="Times New Roman" w:cs="Times New Roman"/>
+          <w:sz w:val="24"/>
+          <w:szCs w:val="24"/>
+        </w:rPr>
+        <w:t xml:space="preserve"> # </w:t>
+      </w:r>
+      <w:r>
+        <w:rPr>
+          <w:rFonts w:ascii="Times New Roman" w:hAnsi="Times New Roman" w:cs="Times New Roman"/>
+          <w:sz w:val="24"/>
+          <w:szCs w:val="24"/>
+        </w:rPr>
+        <w:t>int f0/1</w:t>
+      </w:r>
+    </w:p>
+    <w:p>
+      <w:pPr>
+        <w:spacing w:after="0"/>
+        <w:rPr>
+          <w:rFonts w:ascii="Times New Roman" w:hAnsi="Times New Roman" w:cs="Times New Roman"/>
+          <w:sz w:val="24"/>
+          <w:szCs w:val="24"/>
+        </w:rPr>
+      </w:pPr>
+      <w:r>
+        <w:rPr>
+          <w:rFonts w:ascii="Times New Roman" w:hAnsi="Times New Roman" w:cs="Times New Roman"/>
+          <w:sz w:val="24"/>
+          <w:szCs w:val="24"/>
+        </w:rPr>
+        <w:t>R3(config-if)</w:t>
+      </w:r>
+      <w:r>
+        <w:rPr>
+          <w:rFonts w:ascii="Times New Roman" w:hAnsi="Times New Roman" w:cs="Times New Roman"/>
+          <w:sz w:val="24"/>
+          <w:szCs w:val="24"/>
+        </w:rPr>
+        <w:t xml:space="preserve"> # </w:t>
       </w:r>
       <w:proofErr w:type="spellStart"/>
       <w:r>
@@ -1075,6 +1533,58 @@
           <w:sz w:val="24"/>
           <w:szCs w:val="24"/>
         </w:rPr>
+        <w:t>ip</w:t>
+      </w:r>
+      <w:proofErr w:type="spellEnd"/>
+      <w:r>
+        <w:rPr>
+          <w:rFonts w:ascii="Times New Roman" w:hAnsi="Times New Roman" w:cs="Times New Roman"/>
+          <w:sz w:val="24"/>
+          <w:szCs w:val="24"/>
+        </w:rPr>
+        <w:t xml:space="preserve"> add 192.168.3.3 255.255.255.0</w:t>
+      </w:r>
+    </w:p>
+    <w:p>
+      <w:pPr>
+        <w:spacing w:after="0"/>
+        <w:rPr>
+          <w:rFonts w:ascii="Times New Roman" w:hAnsi="Times New Roman" w:cs="Times New Roman"/>
+          <w:sz w:val="24"/>
+          <w:szCs w:val="24"/>
+        </w:rPr>
+      </w:pPr>
+      <w:r>
+        <w:rPr>
+          <w:rFonts w:ascii="Times New Roman" w:hAnsi="Times New Roman" w:cs="Times New Roman"/>
+          <w:sz w:val="24"/>
+          <w:szCs w:val="24"/>
+        </w:rPr>
+        <w:t>R3(config-if)</w:t>
+      </w:r>
+      <w:r>
+        <w:rPr>
+          <w:rFonts w:ascii="Times New Roman" w:hAnsi="Times New Roman" w:cs="Times New Roman"/>
+          <w:sz w:val="24"/>
+          <w:szCs w:val="24"/>
+        </w:rPr>
+        <w:t xml:space="preserve"> # </w:t>
+      </w:r>
+      <w:r>
+        <w:rPr>
+          <w:rFonts w:ascii="Times New Roman" w:hAnsi="Times New Roman" w:cs="Times New Roman"/>
+          <w:sz w:val="24"/>
+          <w:szCs w:val="24"/>
+        </w:rPr>
+        <w:t xml:space="preserve">no </w:t>
+      </w:r>
+      <w:proofErr w:type="spellStart"/>
+      <w:r>
+        <w:rPr>
+          <w:rFonts w:ascii="Times New Roman" w:hAnsi="Times New Roman" w:cs="Times New Roman"/>
+          <w:sz w:val="24"/>
+          <w:szCs w:val="24"/>
+        </w:rPr>
         <w:t>sh</w:t>
       </w:r>
       <w:proofErr w:type="spellEnd"/>
@@ -1094,7 +1604,15 @@
           <w:sz w:val="24"/>
           <w:szCs w:val="24"/>
         </w:rPr>
-        <w:t>R3(config-if)#</w:t>
+        <w:t>R3(config-if)</w:t>
+      </w:r>
+      <w:r>
+        <w:rPr>
+          <w:rFonts w:ascii="Times New Roman" w:hAnsi="Times New Roman" w:cs="Times New Roman"/>
+          <w:sz w:val="24"/>
+          <w:szCs w:val="24"/>
+        </w:rPr>
+        <w:t xml:space="preserve"> # </w:t>
       </w:r>
     </w:p>
     <w:p>
@@ -1148,61 +1666,127 @@
           <w:sz w:val="24"/>
           <w:szCs w:val="24"/>
         </w:rPr>
-        <w:t>R3(config-if)#</w:t>
-      </w:r>
-    </w:p>
-    <w:p>
-      <w:pPr>
-        <w:spacing w:after="0"/>
-        <w:rPr>
-          <w:rFonts w:ascii="Times New Roman" w:hAnsi="Times New Roman" w:cs="Times New Roman"/>
-          <w:sz w:val="24"/>
-          <w:szCs w:val="24"/>
-        </w:rPr>
-      </w:pPr>
-      <w:r>
-        <w:rPr>
-          <w:rFonts w:ascii="Times New Roman" w:hAnsi="Times New Roman" w:cs="Times New Roman"/>
-          <w:sz w:val="24"/>
-          <w:szCs w:val="24"/>
-        </w:rPr>
-        <w:t>R3(config-if)#int s1/1</w:t>
-      </w:r>
-    </w:p>
-    <w:p>
-      <w:pPr>
-        <w:spacing w:after="0"/>
-        <w:rPr>
-          <w:rFonts w:ascii="Times New Roman" w:hAnsi="Times New Roman" w:cs="Times New Roman"/>
-          <w:sz w:val="24"/>
-          <w:szCs w:val="24"/>
-        </w:rPr>
-      </w:pPr>
-      <w:r>
-        <w:rPr>
-          <w:rFonts w:ascii="Times New Roman" w:hAnsi="Times New Roman" w:cs="Times New Roman"/>
-          <w:sz w:val="24"/>
-          <w:szCs w:val="24"/>
-        </w:rPr>
-        <w:t>R3(config-if)#ip add 172.16.5.3 255.255.255.0</w:t>
-      </w:r>
-    </w:p>
-    <w:p>
-      <w:pPr>
-        <w:spacing w:after="0"/>
-        <w:rPr>
-          <w:rFonts w:ascii="Times New Roman" w:hAnsi="Times New Roman" w:cs="Times New Roman"/>
-          <w:sz w:val="24"/>
-          <w:szCs w:val="24"/>
-        </w:rPr>
-      </w:pPr>
-      <w:r>
-        <w:rPr>
-          <w:rFonts w:ascii="Times New Roman" w:hAnsi="Times New Roman" w:cs="Times New Roman"/>
-          <w:sz w:val="24"/>
-          <w:szCs w:val="24"/>
-        </w:rPr>
-        <w:t xml:space="preserve">R3(config-if)#no </w:t>
+        <w:t>R3(config-if)</w:t>
+      </w:r>
+      <w:r>
+        <w:rPr>
+          <w:rFonts w:ascii="Times New Roman" w:hAnsi="Times New Roman" w:cs="Times New Roman"/>
+          <w:sz w:val="24"/>
+          <w:szCs w:val="24"/>
+        </w:rPr>
+        <w:t xml:space="preserve"> # </w:t>
+      </w:r>
+    </w:p>
+    <w:p>
+      <w:pPr>
+        <w:spacing w:after="0"/>
+        <w:rPr>
+          <w:rFonts w:ascii="Times New Roman" w:hAnsi="Times New Roman" w:cs="Times New Roman"/>
+          <w:sz w:val="24"/>
+          <w:szCs w:val="24"/>
+        </w:rPr>
+      </w:pPr>
+      <w:r>
+        <w:rPr>
+          <w:rFonts w:ascii="Times New Roman" w:hAnsi="Times New Roman" w:cs="Times New Roman"/>
+          <w:sz w:val="24"/>
+          <w:szCs w:val="24"/>
+        </w:rPr>
+        <w:t>R3(config-if)</w:t>
+      </w:r>
+      <w:r>
+        <w:rPr>
+          <w:rFonts w:ascii="Times New Roman" w:hAnsi="Times New Roman" w:cs="Times New Roman"/>
+          <w:sz w:val="24"/>
+          <w:szCs w:val="24"/>
+        </w:rPr>
+        <w:t xml:space="preserve"> # </w:t>
+      </w:r>
+      <w:r>
+        <w:rPr>
+          <w:rFonts w:ascii="Times New Roman" w:hAnsi="Times New Roman" w:cs="Times New Roman"/>
+          <w:sz w:val="24"/>
+          <w:szCs w:val="24"/>
+        </w:rPr>
+        <w:t>int s1/1</w:t>
+      </w:r>
+    </w:p>
+    <w:p>
+      <w:pPr>
+        <w:spacing w:after="0"/>
+        <w:rPr>
+          <w:rFonts w:ascii="Times New Roman" w:hAnsi="Times New Roman" w:cs="Times New Roman"/>
+          <w:sz w:val="24"/>
+          <w:szCs w:val="24"/>
+        </w:rPr>
+      </w:pPr>
+      <w:r>
+        <w:rPr>
+          <w:rFonts w:ascii="Times New Roman" w:hAnsi="Times New Roman" w:cs="Times New Roman"/>
+          <w:sz w:val="24"/>
+          <w:szCs w:val="24"/>
+        </w:rPr>
+        <w:t>R3(config-if)</w:t>
+      </w:r>
+      <w:r>
+        <w:rPr>
+          <w:rFonts w:ascii="Times New Roman" w:hAnsi="Times New Roman" w:cs="Times New Roman"/>
+          <w:sz w:val="24"/>
+          <w:szCs w:val="24"/>
+        </w:rPr>
+        <w:t xml:space="preserve"> # </w:t>
+      </w:r>
+      <w:proofErr w:type="spellStart"/>
+      <w:r>
+        <w:rPr>
+          <w:rFonts w:ascii="Times New Roman" w:hAnsi="Times New Roman" w:cs="Times New Roman"/>
+          <w:sz w:val="24"/>
+          <w:szCs w:val="24"/>
+        </w:rPr>
+        <w:t>ip</w:t>
+      </w:r>
+      <w:proofErr w:type="spellEnd"/>
+      <w:r>
+        <w:rPr>
+          <w:rFonts w:ascii="Times New Roman" w:hAnsi="Times New Roman" w:cs="Times New Roman"/>
+          <w:sz w:val="24"/>
+          <w:szCs w:val="24"/>
+        </w:rPr>
+        <w:t xml:space="preserve"> add 172.16.5.3 255.255.255.0</w:t>
+      </w:r>
+    </w:p>
+    <w:p>
+      <w:pPr>
+        <w:spacing w:after="0"/>
+        <w:rPr>
+          <w:rFonts w:ascii="Times New Roman" w:hAnsi="Times New Roman" w:cs="Times New Roman"/>
+          <w:sz w:val="24"/>
+          <w:szCs w:val="24"/>
+        </w:rPr>
+      </w:pPr>
+      <w:r>
+        <w:rPr>
+          <w:rFonts w:ascii="Times New Roman" w:hAnsi="Times New Roman" w:cs="Times New Roman"/>
+          <w:sz w:val="24"/>
+          <w:szCs w:val="24"/>
+        </w:rPr>
+        <w:t>R3(config-if)</w:t>
+      </w:r>
+      <w:r>
+        <w:rPr>
+          <w:rFonts w:ascii="Times New Roman" w:hAnsi="Times New Roman" w:cs="Times New Roman"/>
+          <w:sz w:val="24"/>
+          <w:szCs w:val="24"/>
+        </w:rPr>
+        <w:t xml:space="preserve"> # </w:t>
+      </w:r>
+      <w:r>
+        <w:rPr>
+          <w:rFonts w:ascii="Times New Roman" w:hAnsi="Times New Roman" w:cs="Times New Roman"/>
+          <w:sz w:val="24"/>
+          <w:szCs w:val="24"/>
+        </w:rPr>
+        <w:t xml:space="preserve">no </w:t>
       </w:r>
       <w:proofErr w:type="spellStart"/>
       <w:r>
@@ -1785,7 +2369,29 @@
           <w:szCs w:val="24"/>
           <w14:ligatures w14:val="standardContextual"/>
         </w:rPr>
-        <w:t xml:space="preserve">R2(config-if)#router </w:t>
+        <w:t>R2(config-if)</w:t>
+      </w:r>
+      <w:r>
+        <w:rPr>
+          <w:rFonts w:ascii="Times New Roman" w:hAnsi="Times New Roman" w:cs="Times New Roman"/>
+          <w:color w:val="000000"/>
+          <w:kern w:val="2"/>
+          <w:sz w:val="24"/>
+          <w:szCs w:val="24"/>
+          <w14:ligatures w14:val="standardContextual"/>
+        </w:rPr>
+        <w:t xml:space="preserve"> # </w:t>
+      </w:r>
+      <w:r>
+        <w:rPr>
+          <w:rFonts w:ascii="Times New Roman" w:hAnsi="Times New Roman" w:cs="Times New Roman"/>
+          <w:color w:val="000000"/>
+          <w:kern w:val="2"/>
+          <w:sz w:val="24"/>
+          <w:szCs w:val="24"/>
+          <w14:ligatures w14:val="standardContextual"/>
+        </w:rPr>
+        <w:t xml:space="preserve">router </w:t>
       </w:r>
       <w:proofErr w:type="spellStart"/>
       <w:r>
@@ -1833,31 +2439,75 @@
           <w:szCs w:val="24"/>
           <w14:ligatures w14:val="standardContextual"/>
         </w:rPr>
-        <w:t>R2(config-router)#network 10.10.10.0 0.0.0.255 area 0</w:t>
-      </w:r>
-    </w:p>
-    <w:p>
-      <w:pPr>
-        <w:spacing w:after="0"/>
-        <w:rPr>
-          <w:rFonts w:ascii="Times New Roman" w:hAnsi="Times New Roman" w:cs="Times New Roman"/>
-          <w:color w:val="000000"/>
-          <w:kern w:val="2"/>
-          <w:sz w:val="24"/>
-          <w:szCs w:val="24"/>
-          <w14:ligatures w14:val="standardContextual"/>
-        </w:rPr>
-      </w:pPr>
-      <w:r>
-        <w:rPr>
-          <w:rFonts w:ascii="Times New Roman" w:hAnsi="Times New Roman" w:cs="Times New Roman"/>
-          <w:color w:val="000000"/>
-          <w:kern w:val="2"/>
-          <w:sz w:val="24"/>
-          <w:szCs w:val="24"/>
-          <w14:ligatures w14:val="standardContextual"/>
-        </w:rPr>
-        <w:t>R2(config-router)#network 192.168.2.0 0.0.0.255 area 1</w:t>
+        <w:t>R2(config-router)</w:t>
+      </w:r>
+      <w:r>
+        <w:rPr>
+          <w:rFonts w:ascii="Times New Roman" w:hAnsi="Times New Roman" w:cs="Times New Roman"/>
+          <w:color w:val="000000"/>
+          <w:kern w:val="2"/>
+          <w:sz w:val="24"/>
+          <w:szCs w:val="24"/>
+          <w14:ligatures w14:val="standardContextual"/>
+        </w:rPr>
+        <w:t xml:space="preserve"> # </w:t>
+      </w:r>
+      <w:r>
+        <w:rPr>
+          <w:rFonts w:ascii="Times New Roman" w:hAnsi="Times New Roman" w:cs="Times New Roman"/>
+          <w:color w:val="000000"/>
+          <w:kern w:val="2"/>
+          <w:sz w:val="24"/>
+          <w:szCs w:val="24"/>
+          <w14:ligatures w14:val="standardContextual"/>
+        </w:rPr>
+        <w:t>network 10.10.10.0 0.0.0.255 area 0</w:t>
+      </w:r>
+    </w:p>
+    <w:p>
+      <w:pPr>
+        <w:spacing w:after="0"/>
+        <w:rPr>
+          <w:rFonts w:ascii="Times New Roman" w:hAnsi="Times New Roman" w:cs="Times New Roman"/>
+          <w:color w:val="000000"/>
+          <w:kern w:val="2"/>
+          <w:sz w:val="24"/>
+          <w:szCs w:val="24"/>
+          <w14:ligatures w14:val="standardContextual"/>
+        </w:rPr>
+      </w:pPr>
+      <w:r>
+        <w:rPr>
+          <w:rFonts w:ascii="Times New Roman" w:hAnsi="Times New Roman" w:cs="Times New Roman"/>
+          <w:color w:val="000000"/>
+          <w:kern w:val="2"/>
+          <w:sz w:val="24"/>
+          <w:szCs w:val="24"/>
+          <w14:ligatures w14:val="standardContextual"/>
+        </w:rPr>
+        <w:t>R2(config-router)</w:t>
+      </w:r>
+      <w:r>
+        <w:rPr>
+          <w:rFonts w:ascii="Times New Roman" w:hAnsi="Times New Roman" w:cs="Times New Roman"/>
+          <w:color w:val="000000"/>
+          <w:kern w:val="2"/>
+          <w:sz w:val="24"/>
+          <w:szCs w:val="24"/>
+          <w14:ligatures w14:val="standardContextual"/>
+        </w:rPr>
+        <w:t xml:space="preserve"> # </w:t>
+      </w:r>
+      <w:r>
+        <w:rPr>
+          <w:rFonts w:ascii="Times New Roman" w:hAnsi="Times New Roman" w:cs="Times New Roman"/>
+          <w:color w:val="000000"/>
+          <w:kern w:val="2"/>
+          <w:sz w:val="24"/>
+          <w:szCs w:val="24"/>
+          <w14:ligatures w14:val="standardContextual"/>
+        </w:rPr>
+        <w:t>network 192.168.2.0 0.0.0.255 area 1</w:t>
       </w:r>
     </w:p>
     <w:p>
@@ -1997,7 +2647,29 @@
           <w:szCs w:val="24"/>
           <w14:ligatures w14:val="standardContextual"/>
         </w:rPr>
-        <w:t xml:space="preserve">R3(config-if)#router </w:t>
+        <w:t>R3(config-if)</w:t>
+      </w:r>
+      <w:r>
+        <w:rPr>
+          <w:rFonts w:ascii="Times New Roman" w:hAnsi="Times New Roman" w:cs="Times New Roman"/>
+          <w:color w:val="000000"/>
+          <w:kern w:val="2"/>
+          <w:sz w:val="24"/>
+          <w:szCs w:val="24"/>
+          <w14:ligatures w14:val="standardContextual"/>
+        </w:rPr>
+        <w:t xml:space="preserve"> # </w:t>
+      </w:r>
+      <w:r>
+        <w:rPr>
+          <w:rFonts w:ascii="Times New Roman" w:hAnsi="Times New Roman" w:cs="Times New Roman"/>
+          <w:color w:val="000000"/>
+          <w:kern w:val="2"/>
+          <w:sz w:val="24"/>
+          <w:szCs w:val="24"/>
+          <w14:ligatures w14:val="standardContextual"/>
+        </w:rPr>
+        <w:t xml:space="preserve">router </w:t>
       </w:r>
       <w:proofErr w:type="spellStart"/>
       <w:r>
@@ -2045,31 +2717,75 @@
           <w:szCs w:val="24"/>
           <w14:ligatures w14:val="standardContextual"/>
         </w:rPr>
-        <w:t>R3(config-router)#network 10.10.10.0 0.0.0.255 area 0</w:t>
-      </w:r>
-    </w:p>
-    <w:p>
-      <w:pPr>
-        <w:spacing w:after="0"/>
-        <w:rPr>
-          <w:rFonts w:ascii="Times New Roman" w:hAnsi="Times New Roman" w:cs="Times New Roman"/>
-          <w:color w:val="000000"/>
-          <w:kern w:val="2"/>
-          <w:sz w:val="24"/>
-          <w:szCs w:val="24"/>
-          <w14:ligatures w14:val="standardContextual"/>
-        </w:rPr>
-      </w:pPr>
-      <w:r>
-        <w:rPr>
-          <w:rFonts w:ascii="Times New Roman" w:hAnsi="Times New Roman" w:cs="Times New Roman"/>
-          <w:color w:val="000000"/>
-          <w:kern w:val="2"/>
-          <w:sz w:val="24"/>
-          <w:szCs w:val="24"/>
-          <w14:ligatures w14:val="standardContextual"/>
-        </w:rPr>
-        <w:t>R3(config-router)#network 192.168.3.0 0.0.0.255 area 2</w:t>
+        <w:t>R3(config-router)</w:t>
+      </w:r>
+      <w:r>
+        <w:rPr>
+          <w:rFonts w:ascii="Times New Roman" w:hAnsi="Times New Roman" w:cs="Times New Roman"/>
+          <w:color w:val="000000"/>
+          <w:kern w:val="2"/>
+          <w:sz w:val="24"/>
+          <w:szCs w:val="24"/>
+          <w14:ligatures w14:val="standardContextual"/>
+        </w:rPr>
+        <w:t xml:space="preserve"> # </w:t>
+      </w:r>
+      <w:r>
+        <w:rPr>
+          <w:rFonts w:ascii="Times New Roman" w:hAnsi="Times New Roman" w:cs="Times New Roman"/>
+          <w:color w:val="000000"/>
+          <w:kern w:val="2"/>
+          <w:sz w:val="24"/>
+          <w:szCs w:val="24"/>
+          <w14:ligatures w14:val="standardContextual"/>
+        </w:rPr>
+        <w:t>network 10.10.10.0 0.0.0.255 area 0</w:t>
+      </w:r>
+    </w:p>
+    <w:p>
+      <w:pPr>
+        <w:spacing w:after="0"/>
+        <w:rPr>
+          <w:rFonts w:ascii="Times New Roman" w:hAnsi="Times New Roman" w:cs="Times New Roman"/>
+          <w:color w:val="000000"/>
+          <w:kern w:val="2"/>
+          <w:sz w:val="24"/>
+          <w:szCs w:val="24"/>
+          <w14:ligatures w14:val="standardContextual"/>
+        </w:rPr>
+      </w:pPr>
+      <w:r>
+        <w:rPr>
+          <w:rFonts w:ascii="Times New Roman" w:hAnsi="Times New Roman" w:cs="Times New Roman"/>
+          <w:color w:val="000000"/>
+          <w:kern w:val="2"/>
+          <w:sz w:val="24"/>
+          <w:szCs w:val="24"/>
+          <w14:ligatures w14:val="standardContextual"/>
+        </w:rPr>
+        <w:t>R3(config-router)</w:t>
+      </w:r>
+      <w:r>
+        <w:rPr>
+          <w:rFonts w:ascii="Times New Roman" w:hAnsi="Times New Roman" w:cs="Times New Roman"/>
+          <w:color w:val="000000"/>
+          <w:kern w:val="2"/>
+          <w:sz w:val="24"/>
+          <w:szCs w:val="24"/>
+          <w14:ligatures w14:val="standardContextual"/>
+        </w:rPr>
+        <w:t xml:space="preserve"> # </w:t>
+      </w:r>
+      <w:r>
+        <w:rPr>
+          <w:rFonts w:ascii="Times New Roman" w:hAnsi="Times New Roman" w:cs="Times New Roman"/>
+          <w:color w:val="000000"/>
+          <w:kern w:val="2"/>
+          <w:sz w:val="24"/>
+          <w:szCs w:val="24"/>
+          <w14:ligatures w14:val="standardContextual"/>
+        </w:rPr>
+        <w:t>network 192.168.3.0 0.0.0.255 area 2</w:t>
       </w:r>
     </w:p>
     <w:p>
@@ -2344,7 +3060,29 @@
           <w:szCs w:val="24"/>
           <w14:ligatures w14:val="standardContextual"/>
         </w:rPr>
-        <w:t xml:space="preserve">R1(config)#router </w:t>
+        <w:t>R1(config)</w:t>
+      </w:r>
+      <w:r>
+        <w:rPr>
+          <w:rFonts w:ascii="Times New Roman" w:hAnsi="Times New Roman" w:cs="Times New Roman"/>
+          <w:color w:val="000000"/>
+          <w:kern w:val="2"/>
+          <w:sz w:val="24"/>
+          <w:szCs w:val="24"/>
+          <w14:ligatures w14:val="standardContextual"/>
+        </w:rPr>
+        <w:t xml:space="preserve"> # </w:t>
+      </w:r>
+      <w:r>
+        <w:rPr>
+          <w:rFonts w:ascii="Times New Roman" w:hAnsi="Times New Roman" w:cs="Times New Roman"/>
+          <w:color w:val="000000"/>
+          <w:kern w:val="2"/>
+          <w:sz w:val="24"/>
+          <w:szCs w:val="24"/>
+          <w14:ligatures w14:val="standardContextual"/>
+        </w:rPr>
+        <w:t xml:space="preserve">router </w:t>
       </w:r>
       <w:proofErr w:type="spellStart"/>
       <w:r>
@@ -2392,127 +3130,285 @@
           <w:szCs w:val="24"/>
           <w14:ligatures w14:val="standardContextual"/>
         </w:rPr>
-        <w:t>R1(config-router)#network 192.168.1.0</w:t>
-      </w:r>
-    </w:p>
-    <w:p>
-      <w:pPr>
-        <w:spacing w:after="0"/>
-        <w:rPr>
-          <w:rFonts w:ascii="Times New Roman" w:hAnsi="Times New Roman" w:cs="Times New Roman"/>
-          <w:color w:val="000000"/>
-          <w:kern w:val="2"/>
-          <w:sz w:val="24"/>
-          <w:szCs w:val="24"/>
-          <w14:ligatures w14:val="standardContextual"/>
-        </w:rPr>
-      </w:pPr>
-      <w:r>
-        <w:rPr>
-          <w:rFonts w:ascii="Times New Roman" w:hAnsi="Times New Roman" w:cs="Times New Roman"/>
-          <w:color w:val="000000"/>
-          <w:kern w:val="2"/>
-          <w:sz w:val="24"/>
-          <w:szCs w:val="24"/>
-          <w14:ligatures w14:val="standardContextual"/>
-        </w:rPr>
-        <w:t>R1(config-router)#network 172.16.1.0 mask 255.255.255.0</w:t>
-      </w:r>
-    </w:p>
-    <w:p>
-      <w:pPr>
-        <w:spacing w:after="0"/>
-        <w:rPr>
-          <w:rFonts w:ascii="Times New Roman" w:hAnsi="Times New Roman" w:cs="Times New Roman"/>
-          <w:color w:val="000000"/>
-          <w:kern w:val="2"/>
-          <w:sz w:val="24"/>
-          <w:szCs w:val="24"/>
-          <w14:ligatures w14:val="standardContextual"/>
-        </w:rPr>
-      </w:pPr>
-      <w:r>
-        <w:rPr>
-          <w:rFonts w:ascii="Times New Roman" w:hAnsi="Times New Roman" w:cs="Times New Roman"/>
-          <w:color w:val="000000"/>
-          <w:kern w:val="2"/>
-          <w:sz w:val="24"/>
-          <w:szCs w:val="24"/>
-          <w14:ligatures w14:val="standardContextual"/>
-        </w:rPr>
-        <w:t>R1(config-router)#network 172.16.5.0 mask 255.255.255.0</w:t>
-      </w:r>
-    </w:p>
-    <w:p>
-      <w:pPr>
-        <w:spacing w:after="0"/>
-        <w:rPr>
-          <w:rFonts w:ascii="Times New Roman" w:hAnsi="Times New Roman" w:cs="Times New Roman"/>
-          <w:color w:val="000000"/>
-          <w:kern w:val="2"/>
-          <w:sz w:val="24"/>
-          <w:szCs w:val="24"/>
-          <w14:ligatures w14:val="standardContextual"/>
-        </w:rPr>
-      </w:pPr>
-      <w:r>
-        <w:rPr>
-          <w:rFonts w:ascii="Times New Roman" w:hAnsi="Times New Roman" w:cs="Times New Roman"/>
-          <w:color w:val="000000"/>
-          <w:kern w:val="2"/>
-          <w:sz w:val="24"/>
-          <w:szCs w:val="24"/>
-          <w14:ligatures w14:val="standardContextual"/>
-        </w:rPr>
-        <w:t>R1(config-router)#neighbor 172.16.1.2 remote-as 65200</w:t>
-      </w:r>
-    </w:p>
-    <w:p>
-      <w:pPr>
-        <w:spacing w:after="0"/>
-        <w:rPr>
-          <w:rFonts w:ascii="Times New Roman" w:hAnsi="Times New Roman" w:cs="Times New Roman"/>
-          <w:color w:val="000000"/>
-          <w:kern w:val="2"/>
-          <w:sz w:val="24"/>
-          <w:szCs w:val="24"/>
-          <w14:ligatures w14:val="standardContextual"/>
-        </w:rPr>
-      </w:pPr>
-      <w:r>
-        <w:rPr>
-          <w:rFonts w:ascii="Times New Roman" w:hAnsi="Times New Roman" w:cs="Times New Roman"/>
-          <w:color w:val="000000"/>
-          <w:kern w:val="2"/>
-          <w:sz w:val="24"/>
-          <w:szCs w:val="24"/>
-          <w14:ligatures w14:val="standardContextual"/>
-        </w:rPr>
-        <w:t>R1(config-router)#neighbor 172.16.5.3 remote-as 65200</w:t>
-      </w:r>
-    </w:p>
-    <w:p>
-      <w:pPr>
-        <w:spacing w:after="0"/>
-        <w:rPr>
-          <w:rFonts w:ascii="Times New Roman" w:hAnsi="Times New Roman" w:cs="Times New Roman"/>
-          <w:color w:val="000000"/>
-          <w:kern w:val="2"/>
-          <w:sz w:val="24"/>
-          <w:szCs w:val="24"/>
-          <w14:ligatures w14:val="standardContextual"/>
-        </w:rPr>
-      </w:pPr>
-      <w:r>
-        <w:rPr>
-          <w:rFonts w:ascii="Times New Roman" w:hAnsi="Times New Roman" w:cs="Times New Roman"/>
-          <w:color w:val="000000"/>
-          <w:kern w:val="2"/>
-          <w:sz w:val="24"/>
-          <w:szCs w:val="24"/>
-          <w14:ligatures w14:val="standardContextual"/>
-        </w:rPr>
-        <w:t xml:space="preserve">R1(config-router)#do </w:t>
+        <w:t>R1(config-router)</w:t>
+      </w:r>
+      <w:r>
+        <w:rPr>
+          <w:rFonts w:ascii="Times New Roman" w:hAnsi="Times New Roman" w:cs="Times New Roman"/>
+          <w:color w:val="000000"/>
+          <w:kern w:val="2"/>
+          <w:sz w:val="24"/>
+          <w:szCs w:val="24"/>
+          <w14:ligatures w14:val="standardContextual"/>
+        </w:rPr>
+        <w:t xml:space="preserve"> # </w:t>
+      </w:r>
+      <w:r>
+        <w:rPr>
+          <w:rFonts w:ascii="Times New Roman" w:hAnsi="Times New Roman" w:cs="Times New Roman"/>
+          <w:color w:val="000000"/>
+          <w:kern w:val="2"/>
+          <w:sz w:val="24"/>
+          <w:szCs w:val="24"/>
+          <w14:ligatures w14:val="standardContextual"/>
+        </w:rPr>
+        <w:t>network 192.168.1.0</w:t>
+      </w:r>
+    </w:p>
+    <w:p>
+      <w:pPr>
+        <w:spacing w:after="0"/>
+        <w:rPr>
+          <w:rFonts w:ascii="Times New Roman" w:hAnsi="Times New Roman" w:cs="Times New Roman"/>
+          <w:color w:val="000000"/>
+          <w:kern w:val="2"/>
+          <w:sz w:val="24"/>
+          <w:szCs w:val="24"/>
+          <w14:ligatures w14:val="standardContextual"/>
+        </w:rPr>
+      </w:pPr>
+      <w:r>
+        <w:rPr>
+          <w:rFonts w:ascii="Times New Roman" w:hAnsi="Times New Roman" w:cs="Times New Roman"/>
+          <w:color w:val="000000"/>
+          <w:kern w:val="2"/>
+          <w:sz w:val="24"/>
+          <w:szCs w:val="24"/>
+          <w14:ligatures w14:val="standardContextual"/>
+        </w:rPr>
+        <w:t>R1(config-router)</w:t>
+      </w:r>
+      <w:r>
+        <w:rPr>
+          <w:rFonts w:ascii="Times New Roman" w:hAnsi="Times New Roman" w:cs="Times New Roman"/>
+          <w:color w:val="000000"/>
+          <w:kern w:val="2"/>
+          <w:sz w:val="24"/>
+          <w:szCs w:val="24"/>
+          <w14:ligatures w14:val="standardContextual"/>
+        </w:rPr>
+        <w:t xml:space="preserve"> # </w:t>
+      </w:r>
+      <w:r>
+        <w:rPr>
+          <w:rFonts w:ascii="Times New Roman" w:hAnsi="Times New Roman" w:cs="Times New Roman"/>
+          <w:color w:val="000000"/>
+          <w:kern w:val="2"/>
+          <w:sz w:val="24"/>
+          <w:szCs w:val="24"/>
+          <w14:ligatures w14:val="standardContextual"/>
+        </w:rPr>
+        <w:t>network 172.16.1.0 mask 255.255.255.0</w:t>
+      </w:r>
+    </w:p>
+    <w:p>
+      <w:pPr>
+        <w:spacing w:after="0"/>
+        <w:rPr>
+          <w:rFonts w:ascii="Times New Roman" w:hAnsi="Times New Roman" w:cs="Times New Roman"/>
+          <w:color w:val="000000"/>
+          <w:kern w:val="2"/>
+          <w:sz w:val="24"/>
+          <w:szCs w:val="24"/>
+          <w14:ligatures w14:val="standardContextual"/>
+        </w:rPr>
+      </w:pPr>
+      <w:r>
+        <w:rPr>
+          <w:rFonts w:ascii="Times New Roman" w:hAnsi="Times New Roman" w:cs="Times New Roman"/>
+          <w:color w:val="000000"/>
+          <w:kern w:val="2"/>
+          <w:sz w:val="24"/>
+          <w:szCs w:val="24"/>
+          <w14:ligatures w14:val="standardContextual"/>
+        </w:rPr>
+        <w:t>R1(config-router)</w:t>
+      </w:r>
+      <w:r>
+        <w:rPr>
+          <w:rFonts w:ascii="Times New Roman" w:hAnsi="Times New Roman" w:cs="Times New Roman"/>
+          <w:color w:val="000000"/>
+          <w:kern w:val="2"/>
+          <w:sz w:val="24"/>
+          <w:szCs w:val="24"/>
+          <w14:ligatures w14:val="standardContextual"/>
+        </w:rPr>
+        <w:t xml:space="preserve"> # </w:t>
+      </w:r>
+      <w:r>
+        <w:rPr>
+          <w:rFonts w:ascii="Times New Roman" w:hAnsi="Times New Roman" w:cs="Times New Roman"/>
+          <w:color w:val="000000"/>
+          <w:kern w:val="2"/>
+          <w:sz w:val="24"/>
+          <w:szCs w:val="24"/>
+          <w14:ligatures w14:val="standardContextual"/>
+        </w:rPr>
+        <w:t>network 172.16.5.0 mask 255.255.255.0</w:t>
+      </w:r>
+    </w:p>
+    <w:p>
+      <w:pPr>
+        <w:spacing w:after="0"/>
+        <w:rPr>
+          <w:rFonts w:ascii="Times New Roman" w:hAnsi="Times New Roman" w:cs="Times New Roman"/>
+          <w:color w:val="000000"/>
+          <w:kern w:val="2"/>
+          <w:sz w:val="24"/>
+          <w:szCs w:val="24"/>
+          <w14:ligatures w14:val="standardContextual"/>
+        </w:rPr>
+      </w:pPr>
+      <w:r>
+        <w:rPr>
+          <w:rFonts w:ascii="Times New Roman" w:hAnsi="Times New Roman" w:cs="Times New Roman"/>
+          <w:color w:val="000000"/>
+          <w:kern w:val="2"/>
+          <w:sz w:val="24"/>
+          <w:szCs w:val="24"/>
+          <w14:ligatures w14:val="standardContextual"/>
+        </w:rPr>
+        <w:t>R1(config-router)</w:t>
+      </w:r>
+      <w:r>
+        <w:rPr>
+          <w:rFonts w:ascii="Times New Roman" w:hAnsi="Times New Roman" w:cs="Times New Roman"/>
+          <w:color w:val="000000"/>
+          <w:kern w:val="2"/>
+          <w:sz w:val="24"/>
+          <w:szCs w:val="24"/>
+          <w14:ligatures w14:val="standardContextual"/>
+        </w:rPr>
+        <w:t xml:space="preserve"> # </w:t>
+      </w:r>
+      <w:proofErr w:type="spellStart"/>
+      <w:r>
+        <w:rPr>
+          <w:rFonts w:ascii="Times New Roman" w:hAnsi="Times New Roman" w:cs="Times New Roman"/>
+          <w:color w:val="000000"/>
+          <w:kern w:val="2"/>
+          <w:sz w:val="24"/>
+          <w:szCs w:val="24"/>
+          <w14:ligatures w14:val="standardContextual"/>
+        </w:rPr>
+        <w:t>neighbor</w:t>
+      </w:r>
+      <w:proofErr w:type="spellEnd"/>
+      <w:r>
+        <w:rPr>
+          <w:rFonts w:ascii="Times New Roman" w:hAnsi="Times New Roman" w:cs="Times New Roman"/>
+          <w:color w:val="000000"/>
+          <w:kern w:val="2"/>
+          <w:sz w:val="24"/>
+          <w:szCs w:val="24"/>
+          <w14:ligatures w14:val="standardContextual"/>
+        </w:rPr>
+        <w:t xml:space="preserve"> 172.16.1.2 remote-as 65200</w:t>
+      </w:r>
+    </w:p>
+    <w:p>
+      <w:pPr>
+        <w:spacing w:after="0"/>
+        <w:rPr>
+          <w:rFonts w:ascii="Times New Roman" w:hAnsi="Times New Roman" w:cs="Times New Roman"/>
+          <w:color w:val="000000"/>
+          <w:kern w:val="2"/>
+          <w:sz w:val="24"/>
+          <w:szCs w:val="24"/>
+          <w14:ligatures w14:val="standardContextual"/>
+        </w:rPr>
+      </w:pPr>
+      <w:r>
+        <w:rPr>
+          <w:rFonts w:ascii="Times New Roman" w:hAnsi="Times New Roman" w:cs="Times New Roman"/>
+          <w:color w:val="000000"/>
+          <w:kern w:val="2"/>
+          <w:sz w:val="24"/>
+          <w:szCs w:val="24"/>
+          <w14:ligatures w14:val="standardContextual"/>
+        </w:rPr>
+        <w:t>R1(config-router)</w:t>
+      </w:r>
+      <w:r>
+        <w:rPr>
+          <w:rFonts w:ascii="Times New Roman" w:hAnsi="Times New Roman" w:cs="Times New Roman"/>
+          <w:color w:val="000000"/>
+          <w:kern w:val="2"/>
+          <w:sz w:val="24"/>
+          <w:szCs w:val="24"/>
+          <w14:ligatures w14:val="standardContextual"/>
+        </w:rPr>
+        <w:t xml:space="preserve"> # </w:t>
+      </w:r>
+      <w:proofErr w:type="spellStart"/>
+      <w:r>
+        <w:rPr>
+          <w:rFonts w:ascii="Times New Roman" w:hAnsi="Times New Roman" w:cs="Times New Roman"/>
+          <w:color w:val="000000"/>
+          <w:kern w:val="2"/>
+          <w:sz w:val="24"/>
+          <w:szCs w:val="24"/>
+          <w14:ligatures w14:val="standardContextual"/>
+        </w:rPr>
+        <w:t>neighbor</w:t>
+      </w:r>
+      <w:proofErr w:type="spellEnd"/>
+      <w:r>
+        <w:rPr>
+          <w:rFonts w:ascii="Times New Roman" w:hAnsi="Times New Roman" w:cs="Times New Roman"/>
+          <w:color w:val="000000"/>
+          <w:kern w:val="2"/>
+          <w:sz w:val="24"/>
+          <w:szCs w:val="24"/>
+          <w14:ligatures w14:val="standardContextual"/>
+        </w:rPr>
+        <w:t xml:space="preserve"> 172.16.5.3 remote-as 65200</w:t>
+      </w:r>
+    </w:p>
+    <w:p>
+      <w:pPr>
+        <w:spacing w:after="0"/>
+        <w:rPr>
+          <w:rFonts w:ascii="Times New Roman" w:hAnsi="Times New Roman" w:cs="Times New Roman"/>
+          <w:color w:val="000000"/>
+          <w:kern w:val="2"/>
+          <w:sz w:val="24"/>
+          <w:szCs w:val="24"/>
+          <w14:ligatures w14:val="standardContextual"/>
+        </w:rPr>
+      </w:pPr>
+      <w:r>
+        <w:rPr>
+          <w:rFonts w:ascii="Times New Roman" w:hAnsi="Times New Roman" w:cs="Times New Roman"/>
+          <w:color w:val="000000"/>
+          <w:kern w:val="2"/>
+          <w:sz w:val="24"/>
+          <w:szCs w:val="24"/>
+          <w14:ligatures w14:val="standardContextual"/>
+        </w:rPr>
+        <w:t>R1(config-router)</w:t>
+      </w:r>
+      <w:r>
+        <w:rPr>
+          <w:rFonts w:ascii="Times New Roman" w:hAnsi="Times New Roman" w:cs="Times New Roman"/>
+          <w:color w:val="000000"/>
+          <w:kern w:val="2"/>
+          <w:sz w:val="24"/>
+          <w:szCs w:val="24"/>
+          <w14:ligatures w14:val="standardContextual"/>
+        </w:rPr>
+        <w:t xml:space="preserve"> # </w:t>
+      </w:r>
+      <w:r>
+        <w:rPr>
+          <w:rFonts w:ascii="Times New Roman" w:hAnsi="Times New Roman" w:cs="Times New Roman"/>
+          <w:color w:val="000000"/>
+          <w:kern w:val="2"/>
+          <w:sz w:val="24"/>
+          <w:szCs w:val="24"/>
+          <w14:ligatures w14:val="standardContextual"/>
+        </w:rPr>
+        <w:t xml:space="preserve">do </w:t>
       </w:r>
       <w:proofErr w:type="spellStart"/>
       <w:r>
@@ -2698,7 +3594,29 @@
           <w:szCs w:val="24"/>
           <w14:ligatures w14:val="standardContextual"/>
         </w:rPr>
-        <w:t xml:space="preserve">R2(config-router)#router </w:t>
+        <w:t>R2(config-router)</w:t>
+      </w:r>
+      <w:r>
+        <w:rPr>
+          <w:rFonts w:ascii="Times New Roman" w:hAnsi="Times New Roman" w:cs="Times New Roman"/>
+          <w:color w:val="000000"/>
+          <w:kern w:val="2"/>
+          <w:sz w:val="24"/>
+          <w:szCs w:val="24"/>
+          <w14:ligatures w14:val="standardContextual"/>
+        </w:rPr>
+        <w:t xml:space="preserve"> # </w:t>
+      </w:r>
+      <w:r>
+        <w:rPr>
+          <w:rFonts w:ascii="Times New Roman" w:hAnsi="Times New Roman" w:cs="Times New Roman"/>
+          <w:color w:val="000000"/>
+          <w:kern w:val="2"/>
+          <w:sz w:val="24"/>
+          <w:szCs w:val="24"/>
+          <w14:ligatures w14:val="standardContextual"/>
+        </w:rPr>
+        <w:t xml:space="preserve">router </w:t>
       </w:r>
       <w:proofErr w:type="spellStart"/>
       <w:r>
@@ -2746,7 +3664,29 @@
           <w:szCs w:val="24"/>
           <w14:ligatures w14:val="standardContextual"/>
         </w:rPr>
-        <w:t xml:space="preserve">R2(config-router)#redistribute </w:t>
+        <w:t>R2(config-router)</w:t>
+      </w:r>
+      <w:r>
+        <w:rPr>
+          <w:rFonts w:ascii="Times New Roman" w:hAnsi="Times New Roman" w:cs="Times New Roman"/>
+          <w:color w:val="000000"/>
+          <w:kern w:val="2"/>
+          <w:sz w:val="24"/>
+          <w:szCs w:val="24"/>
+          <w14:ligatures w14:val="standardContextual"/>
+        </w:rPr>
+        <w:t xml:space="preserve"> # </w:t>
+      </w:r>
+      <w:r>
+        <w:rPr>
+          <w:rFonts w:ascii="Times New Roman" w:hAnsi="Times New Roman" w:cs="Times New Roman"/>
+          <w:color w:val="000000"/>
+          <w:kern w:val="2"/>
+          <w:sz w:val="24"/>
+          <w:szCs w:val="24"/>
+          <w14:ligatures w14:val="standardContextual"/>
+        </w:rPr>
+        <w:t xml:space="preserve">redistribute </w:t>
       </w:r>
       <w:proofErr w:type="spellStart"/>
       <w:r>
@@ -2794,55 +3734,147 @@
           <w:szCs w:val="24"/>
           <w14:ligatures w14:val="standardContextual"/>
         </w:rPr>
-        <w:t>R2(config-router)#network 172.16.1.0 mask 255.255.255.0</w:t>
-      </w:r>
-    </w:p>
-    <w:p>
-      <w:pPr>
-        <w:spacing w:after="0"/>
-        <w:rPr>
-          <w:rFonts w:ascii="Times New Roman" w:hAnsi="Times New Roman" w:cs="Times New Roman"/>
-          <w:color w:val="000000"/>
-          <w:kern w:val="2"/>
-          <w:sz w:val="24"/>
-          <w:szCs w:val="24"/>
-          <w14:ligatures w14:val="standardContextual"/>
-        </w:rPr>
-      </w:pPr>
-      <w:r>
-        <w:rPr>
-          <w:rFonts w:ascii="Times New Roman" w:hAnsi="Times New Roman" w:cs="Times New Roman"/>
-          <w:color w:val="000000"/>
-          <w:kern w:val="2"/>
-          <w:sz w:val="24"/>
-          <w:szCs w:val="24"/>
-          <w14:ligatures w14:val="standardContextual"/>
-        </w:rPr>
-        <w:t>R2(config-router)#neighbor 172.16.1.1 remote-as 65100</w:t>
-      </w:r>
-    </w:p>
-    <w:p>
-      <w:pPr>
-        <w:spacing w:after="0"/>
-        <w:rPr>
-          <w:rFonts w:ascii="Times New Roman" w:hAnsi="Times New Roman" w:cs="Times New Roman"/>
-          <w:color w:val="000000"/>
-          <w:kern w:val="2"/>
-          <w:sz w:val="24"/>
-          <w:szCs w:val="24"/>
-          <w14:ligatures w14:val="standardContextual"/>
-        </w:rPr>
-      </w:pPr>
-      <w:r>
-        <w:rPr>
-          <w:rFonts w:ascii="Times New Roman" w:hAnsi="Times New Roman" w:cs="Times New Roman"/>
-          <w:color w:val="000000"/>
-          <w:kern w:val="2"/>
-          <w:sz w:val="24"/>
-          <w:szCs w:val="24"/>
-          <w14:ligatures w14:val="standardContextual"/>
-        </w:rPr>
-        <w:t>R2(config-router)#neighbor 10.10.10.3 remote-as 65200</w:t>
+        <w:t>R2(config-router)</w:t>
+      </w:r>
+      <w:r>
+        <w:rPr>
+          <w:rFonts w:ascii="Times New Roman" w:hAnsi="Times New Roman" w:cs="Times New Roman"/>
+          <w:color w:val="000000"/>
+          <w:kern w:val="2"/>
+          <w:sz w:val="24"/>
+          <w:szCs w:val="24"/>
+          <w14:ligatures w14:val="standardContextual"/>
+        </w:rPr>
+        <w:t xml:space="preserve"> # </w:t>
+      </w:r>
+      <w:r>
+        <w:rPr>
+          <w:rFonts w:ascii="Times New Roman" w:hAnsi="Times New Roman" w:cs="Times New Roman"/>
+          <w:color w:val="000000"/>
+          <w:kern w:val="2"/>
+          <w:sz w:val="24"/>
+          <w:szCs w:val="24"/>
+          <w14:ligatures w14:val="standardContextual"/>
+        </w:rPr>
+        <w:t>network 172.16.1.0 mask 255.255.255.0</w:t>
+      </w:r>
+    </w:p>
+    <w:p>
+      <w:pPr>
+        <w:spacing w:after="0"/>
+        <w:rPr>
+          <w:rFonts w:ascii="Times New Roman" w:hAnsi="Times New Roman" w:cs="Times New Roman"/>
+          <w:color w:val="000000"/>
+          <w:kern w:val="2"/>
+          <w:sz w:val="24"/>
+          <w:szCs w:val="24"/>
+          <w14:ligatures w14:val="standardContextual"/>
+        </w:rPr>
+      </w:pPr>
+      <w:r>
+        <w:rPr>
+          <w:rFonts w:ascii="Times New Roman" w:hAnsi="Times New Roman" w:cs="Times New Roman"/>
+          <w:color w:val="000000"/>
+          <w:kern w:val="2"/>
+          <w:sz w:val="24"/>
+          <w:szCs w:val="24"/>
+          <w14:ligatures w14:val="standardContextual"/>
+        </w:rPr>
+        <w:t>R2(config-router)</w:t>
+      </w:r>
+      <w:r>
+        <w:rPr>
+          <w:rFonts w:ascii="Times New Roman" w:hAnsi="Times New Roman" w:cs="Times New Roman"/>
+          <w:color w:val="000000"/>
+          <w:kern w:val="2"/>
+          <w:sz w:val="24"/>
+          <w:szCs w:val="24"/>
+          <w14:ligatures w14:val="standardContextual"/>
+        </w:rPr>
+        <w:t xml:space="preserve"> # </w:t>
+      </w:r>
+      <w:proofErr w:type="spellStart"/>
+      <w:r>
+        <w:rPr>
+          <w:rFonts w:ascii="Times New Roman" w:hAnsi="Times New Roman" w:cs="Times New Roman"/>
+          <w:color w:val="000000"/>
+          <w:kern w:val="2"/>
+          <w:sz w:val="24"/>
+          <w:szCs w:val="24"/>
+          <w14:ligatures w14:val="standardContextual"/>
+        </w:rPr>
+        <w:t>neighbor</w:t>
+      </w:r>
+      <w:proofErr w:type="spellEnd"/>
+      <w:r>
+        <w:rPr>
+          <w:rFonts w:ascii="Times New Roman" w:hAnsi="Times New Roman" w:cs="Times New Roman"/>
+          <w:color w:val="000000"/>
+          <w:kern w:val="2"/>
+          <w:sz w:val="24"/>
+          <w:szCs w:val="24"/>
+          <w14:ligatures w14:val="standardContextual"/>
+        </w:rPr>
+        <w:t xml:space="preserve"> 172.16.1.1 remote-as 65100</w:t>
+      </w:r>
+    </w:p>
+    <w:p>
+      <w:pPr>
+        <w:spacing w:after="0"/>
+        <w:rPr>
+          <w:rFonts w:ascii="Times New Roman" w:hAnsi="Times New Roman" w:cs="Times New Roman"/>
+          <w:color w:val="000000"/>
+          <w:kern w:val="2"/>
+          <w:sz w:val="24"/>
+          <w:szCs w:val="24"/>
+          <w14:ligatures w14:val="standardContextual"/>
+        </w:rPr>
+      </w:pPr>
+      <w:r>
+        <w:rPr>
+          <w:rFonts w:ascii="Times New Roman" w:hAnsi="Times New Roman" w:cs="Times New Roman"/>
+          <w:color w:val="000000"/>
+          <w:kern w:val="2"/>
+          <w:sz w:val="24"/>
+          <w:szCs w:val="24"/>
+          <w14:ligatures w14:val="standardContextual"/>
+        </w:rPr>
+        <w:t>R2(config-router)</w:t>
+      </w:r>
+      <w:r>
+        <w:rPr>
+          <w:rFonts w:ascii="Times New Roman" w:hAnsi="Times New Roman" w:cs="Times New Roman"/>
+          <w:color w:val="000000"/>
+          <w:kern w:val="2"/>
+          <w:sz w:val="24"/>
+          <w:szCs w:val="24"/>
+          <w14:ligatures w14:val="standardContextual"/>
+        </w:rPr>
+        <w:t xml:space="preserve"> # </w:t>
+      </w:r>
+      <w:proofErr w:type="spellStart"/>
+      <w:r>
+        <w:rPr>
+          <w:rFonts w:ascii="Times New Roman" w:hAnsi="Times New Roman" w:cs="Times New Roman"/>
+          <w:color w:val="000000"/>
+          <w:kern w:val="2"/>
+          <w:sz w:val="24"/>
+          <w:szCs w:val="24"/>
+          <w14:ligatures w14:val="standardContextual"/>
+        </w:rPr>
+        <w:t>neighbor</w:t>
+      </w:r>
+      <w:proofErr w:type="spellEnd"/>
+      <w:r>
+        <w:rPr>
+          <w:rFonts w:ascii="Times New Roman" w:hAnsi="Times New Roman" w:cs="Times New Roman"/>
+          <w:color w:val="000000"/>
+          <w:kern w:val="2"/>
+          <w:sz w:val="24"/>
+          <w:szCs w:val="24"/>
+          <w14:ligatures w14:val="standardContextual"/>
+        </w:rPr>
+        <w:t xml:space="preserve"> 10.10.10.3 remote-as 65200</w:t>
       </w:r>
     </w:p>
     <w:p>
@@ -2994,31 +4026,64 @@
           <w:szCs w:val="24"/>
           <w14:ligatures w14:val="standardContextual"/>
         </w:rPr>
-        <w:t>R3(config-router)#</w:t>
-      </w:r>
-    </w:p>
-    <w:p>
-      <w:pPr>
-        <w:spacing w:after="0"/>
-        <w:rPr>
-          <w:rFonts w:ascii="Times New Roman" w:hAnsi="Times New Roman" w:cs="Times New Roman"/>
-          <w:color w:val="000000"/>
-          <w:kern w:val="2"/>
-          <w:sz w:val="24"/>
-          <w:szCs w:val="24"/>
-          <w14:ligatures w14:val="standardContextual"/>
-        </w:rPr>
-      </w:pPr>
-      <w:r>
-        <w:rPr>
-          <w:rFonts w:ascii="Times New Roman" w:hAnsi="Times New Roman" w:cs="Times New Roman"/>
-          <w:color w:val="000000"/>
-          <w:kern w:val="2"/>
-          <w:sz w:val="24"/>
-          <w:szCs w:val="24"/>
-          <w14:ligatures w14:val="standardContextual"/>
-        </w:rPr>
-        <w:t xml:space="preserve">R3(config-router)#router </w:t>
+        <w:t>R3(config-router)</w:t>
+      </w:r>
+      <w:r>
+        <w:rPr>
+          <w:rFonts w:ascii="Times New Roman" w:hAnsi="Times New Roman" w:cs="Times New Roman"/>
+          <w:color w:val="000000"/>
+          <w:kern w:val="2"/>
+          <w:sz w:val="24"/>
+          <w:szCs w:val="24"/>
+          <w14:ligatures w14:val="standardContextual"/>
+        </w:rPr>
+        <w:t xml:space="preserve"> # </w:t>
+      </w:r>
+    </w:p>
+    <w:p>
+      <w:pPr>
+        <w:spacing w:after="0"/>
+        <w:rPr>
+          <w:rFonts w:ascii="Times New Roman" w:hAnsi="Times New Roman" w:cs="Times New Roman"/>
+          <w:color w:val="000000"/>
+          <w:kern w:val="2"/>
+          <w:sz w:val="24"/>
+          <w:szCs w:val="24"/>
+          <w14:ligatures w14:val="standardContextual"/>
+        </w:rPr>
+      </w:pPr>
+      <w:r>
+        <w:rPr>
+          <w:rFonts w:ascii="Times New Roman" w:hAnsi="Times New Roman" w:cs="Times New Roman"/>
+          <w:color w:val="000000"/>
+          <w:kern w:val="2"/>
+          <w:sz w:val="24"/>
+          <w:szCs w:val="24"/>
+          <w14:ligatures w14:val="standardContextual"/>
+        </w:rPr>
+        <w:t>R3(config-router)</w:t>
+      </w:r>
+      <w:r>
+        <w:rPr>
+          <w:rFonts w:ascii="Times New Roman" w:hAnsi="Times New Roman" w:cs="Times New Roman"/>
+          <w:color w:val="000000"/>
+          <w:kern w:val="2"/>
+          <w:sz w:val="24"/>
+          <w:szCs w:val="24"/>
+          <w14:ligatures w14:val="standardContextual"/>
+        </w:rPr>
+        <w:t xml:space="preserve"> # </w:t>
+      </w:r>
+      <w:r>
+        <w:rPr>
+          <w:rFonts w:ascii="Times New Roman" w:hAnsi="Times New Roman" w:cs="Times New Roman"/>
+          <w:color w:val="000000"/>
+          <w:kern w:val="2"/>
+          <w:sz w:val="24"/>
+          <w:szCs w:val="24"/>
+          <w14:ligatures w14:val="standardContextual"/>
+        </w:rPr>
+        <w:t xml:space="preserve">router </w:t>
       </w:r>
       <w:proofErr w:type="spellStart"/>
       <w:r>
@@ -3066,7 +4131,29 @@
           <w:szCs w:val="24"/>
           <w14:ligatures w14:val="standardContextual"/>
         </w:rPr>
-        <w:t xml:space="preserve">R3(config-router)#redistribute </w:t>
+        <w:t>R3(config-router)</w:t>
+      </w:r>
+      <w:r>
+        <w:rPr>
+          <w:rFonts w:ascii="Times New Roman" w:hAnsi="Times New Roman" w:cs="Times New Roman"/>
+          <w:color w:val="000000"/>
+          <w:kern w:val="2"/>
+          <w:sz w:val="24"/>
+          <w:szCs w:val="24"/>
+          <w14:ligatures w14:val="standardContextual"/>
+        </w:rPr>
+        <w:t xml:space="preserve"> # </w:t>
+      </w:r>
+      <w:r>
+        <w:rPr>
+          <w:rFonts w:ascii="Times New Roman" w:hAnsi="Times New Roman" w:cs="Times New Roman"/>
+          <w:color w:val="000000"/>
+          <w:kern w:val="2"/>
+          <w:sz w:val="24"/>
+          <w:szCs w:val="24"/>
+          <w14:ligatures w14:val="standardContextual"/>
+        </w:rPr>
+        <w:t xml:space="preserve">redistribute </w:t>
       </w:r>
       <w:proofErr w:type="spellStart"/>
       <w:r>
@@ -3114,55 +4201,147 @@
           <w:szCs w:val="24"/>
           <w14:ligatures w14:val="standardContextual"/>
         </w:rPr>
-        <w:t>R3(config-router)#network 172.16.5.0 mask 255.255.255.0</w:t>
-      </w:r>
-    </w:p>
-    <w:p>
-      <w:pPr>
-        <w:spacing w:after="0"/>
-        <w:rPr>
-          <w:rFonts w:ascii="Times New Roman" w:hAnsi="Times New Roman" w:cs="Times New Roman"/>
-          <w:color w:val="000000"/>
-          <w:kern w:val="2"/>
-          <w:sz w:val="24"/>
-          <w:szCs w:val="24"/>
-          <w14:ligatures w14:val="standardContextual"/>
-        </w:rPr>
-      </w:pPr>
-      <w:r>
-        <w:rPr>
-          <w:rFonts w:ascii="Times New Roman" w:hAnsi="Times New Roman" w:cs="Times New Roman"/>
-          <w:color w:val="000000"/>
-          <w:kern w:val="2"/>
-          <w:sz w:val="24"/>
-          <w:szCs w:val="24"/>
-          <w14:ligatures w14:val="standardContextual"/>
-        </w:rPr>
-        <w:t>R3(config-router)#neighbor 172.16.5.1 remote-as 65100</w:t>
-      </w:r>
-    </w:p>
-    <w:p>
-      <w:pPr>
-        <w:spacing w:after="0"/>
-        <w:rPr>
-          <w:rFonts w:ascii="Times New Roman" w:hAnsi="Times New Roman" w:cs="Times New Roman"/>
-          <w:color w:val="000000"/>
-          <w:kern w:val="2"/>
-          <w:sz w:val="24"/>
-          <w:szCs w:val="24"/>
-          <w14:ligatures w14:val="standardContextual"/>
-        </w:rPr>
-      </w:pPr>
-      <w:r>
-        <w:rPr>
-          <w:rFonts w:ascii="Times New Roman" w:hAnsi="Times New Roman" w:cs="Times New Roman"/>
-          <w:color w:val="000000"/>
-          <w:kern w:val="2"/>
-          <w:sz w:val="24"/>
-          <w:szCs w:val="24"/>
-          <w14:ligatures w14:val="standardContextual"/>
-        </w:rPr>
-        <w:t>R3(config-router)#neighbor 10.10.10.2 remote-as 65200</w:t>
+        <w:t>R3(config-router)</w:t>
+      </w:r>
+      <w:r>
+        <w:rPr>
+          <w:rFonts w:ascii="Times New Roman" w:hAnsi="Times New Roman" w:cs="Times New Roman"/>
+          <w:color w:val="000000"/>
+          <w:kern w:val="2"/>
+          <w:sz w:val="24"/>
+          <w:szCs w:val="24"/>
+          <w14:ligatures w14:val="standardContextual"/>
+        </w:rPr>
+        <w:t xml:space="preserve"> # </w:t>
+      </w:r>
+      <w:r>
+        <w:rPr>
+          <w:rFonts w:ascii="Times New Roman" w:hAnsi="Times New Roman" w:cs="Times New Roman"/>
+          <w:color w:val="000000"/>
+          <w:kern w:val="2"/>
+          <w:sz w:val="24"/>
+          <w:szCs w:val="24"/>
+          <w14:ligatures w14:val="standardContextual"/>
+        </w:rPr>
+        <w:t>network 172.16.5.0 mask 255.255.255.0</w:t>
+      </w:r>
+    </w:p>
+    <w:p>
+      <w:pPr>
+        <w:spacing w:after="0"/>
+        <w:rPr>
+          <w:rFonts w:ascii="Times New Roman" w:hAnsi="Times New Roman" w:cs="Times New Roman"/>
+          <w:color w:val="000000"/>
+          <w:kern w:val="2"/>
+          <w:sz w:val="24"/>
+          <w:szCs w:val="24"/>
+          <w14:ligatures w14:val="standardContextual"/>
+        </w:rPr>
+      </w:pPr>
+      <w:r>
+        <w:rPr>
+          <w:rFonts w:ascii="Times New Roman" w:hAnsi="Times New Roman" w:cs="Times New Roman"/>
+          <w:color w:val="000000"/>
+          <w:kern w:val="2"/>
+          <w:sz w:val="24"/>
+          <w:szCs w:val="24"/>
+          <w14:ligatures w14:val="standardContextual"/>
+        </w:rPr>
+        <w:t>R3(config-router)</w:t>
+      </w:r>
+      <w:r>
+        <w:rPr>
+          <w:rFonts w:ascii="Times New Roman" w:hAnsi="Times New Roman" w:cs="Times New Roman"/>
+          <w:color w:val="000000"/>
+          <w:kern w:val="2"/>
+          <w:sz w:val="24"/>
+          <w:szCs w:val="24"/>
+          <w14:ligatures w14:val="standardContextual"/>
+        </w:rPr>
+        <w:t xml:space="preserve"> # </w:t>
+      </w:r>
+      <w:proofErr w:type="spellStart"/>
+      <w:r>
+        <w:rPr>
+          <w:rFonts w:ascii="Times New Roman" w:hAnsi="Times New Roman" w:cs="Times New Roman"/>
+          <w:color w:val="000000"/>
+          <w:kern w:val="2"/>
+          <w:sz w:val="24"/>
+          <w:szCs w:val="24"/>
+          <w14:ligatures w14:val="standardContextual"/>
+        </w:rPr>
+        <w:t>neighbor</w:t>
+      </w:r>
+      <w:proofErr w:type="spellEnd"/>
+      <w:r>
+        <w:rPr>
+          <w:rFonts w:ascii="Times New Roman" w:hAnsi="Times New Roman" w:cs="Times New Roman"/>
+          <w:color w:val="000000"/>
+          <w:kern w:val="2"/>
+          <w:sz w:val="24"/>
+          <w:szCs w:val="24"/>
+          <w14:ligatures w14:val="standardContextual"/>
+        </w:rPr>
+        <w:t xml:space="preserve"> 172.16.5.1 remote-as 65100</w:t>
+      </w:r>
+    </w:p>
+    <w:p>
+      <w:pPr>
+        <w:spacing w:after="0"/>
+        <w:rPr>
+          <w:rFonts w:ascii="Times New Roman" w:hAnsi="Times New Roman" w:cs="Times New Roman"/>
+          <w:color w:val="000000"/>
+          <w:kern w:val="2"/>
+          <w:sz w:val="24"/>
+          <w:szCs w:val="24"/>
+          <w14:ligatures w14:val="standardContextual"/>
+        </w:rPr>
+      </w:pPr>
+      <w:r>
+        <w:rPr>
+          <w:rFonts w:ascii="Times New Roman" w:hAnsi="Times New Roman" w:cs="Times New Roman"/>
+          <w:color w:val="000000"/>
+          <w:kern w:val="2"/>
+          <w:sz w:val="24"/>
+          <w:szCs w:val="24"/>
+          <w14:ligatures w14:val="standardContextual"/>
+        </w:rPr>
+        <w:t>R3(config-router)</w:t>
+      </w:r>
+      <w:r>
+        <w:rPr>
+          <w:rFonts w:ascii="Times New Roman" w:hAnsi="Times New Roman" w:cs="Times New Roman"/>
+          <w:color w:val="000000"/>
+          <w:kern w:val="2"/>
+          <w:sz w:val="24"/>
+          <w:szCs w:val="24"/>
+          <w14:ligatures w14:val="standardContextual"/>
+        </w:rPr>
+        <w:t xml:space="preserve"> # </w:t>
+      </w:r>
+      <w:proofErr w:type="spellStart"/>
+      <w:r>
+        <w:rPr>
+          <w:rFonts w:ascii="Times New Roman" w:hAnsi="Times New Roman" w:cs="Times New Roman"/>
+          <w:color w:val="000000"/>
+          <w:kern w:val="2"/>
+          <w:sz w:val="24"/>
+          <w:szCs w:val="24"/>
+          <w14:ligatures w14:val="standardContextual"/>
+        </w:rPr>
+        <w:t>neighbor</w:t>
+      </w:r>
+      <w:proofErr w:type="spellEnd"/>
+      <w:r>
+        <w:rPr>
+          <w:rFonts w:ascii="Times New Roman" w:hAnsi="Times New Roman" w:cs="Times New Roman"/>
+          <w:color w:val="000000"/>
+          <w:kern w:val="2"/>
+          <w:sz w:val="24"/>
+          <w:szCs w:val="24"/>
+          <w14:ligatures w14:val="standardContextual"/>
+        </w:rPr>
+        <w:t xml:space="preserve"> 10.10.10.2 remote-as 65200</w:t>
       </w:r>
     </w:p>
     <w:p>
@@ -3187,7 +4366,29 @@
           <w14:ligatures w14:val="standardContextual"/>
         </w:rPr>
         <w:lastRenderedPageBreak/>
-        <w:t xml:space="preserve">R3(config-router)#do </w:t>
+        <w:t>R3(config-router)</w:t>
+      </w:r>
+      <w:r>
+        <w:rPr>
+          <w:rFonts w:ascii="Times New Roman" w:hAnsi="Times New Roman" w:cs="Times New Roman"/>
+          <w:color w:val="000000"/>
+          <w:kern w:val="2"/>
+          <w:sz w:val="24"/>
+          <w:szCs w:val="24"/>
+          <w14:ligatures w14:val="standardContextual"/>
+        </w:rPr>
+        <w:t xml:space="preserve"> # </w:t>
+      </w:r>
+      <w:r>
+        <w:rPr>
+          <w:rFonts w:ascii="Times New Roman" w:hAnsi="Times New Roman" w:cs="Times New Roman"/>
+          <w:color w:val="000000"/>
+          <w:kern w:val="2"/>
+          <w:sz w:val="24"/>
+          <w:szCs w:val="24"/>
+          <w14:ligatures w14:val="standardContextual"/>
+        </w:rPr>
+        <w:t xml:space="preserve">do </w:t>
       </w:r>
       <w:proofErr w:type="spellStart"/>
       <w:r>
